--- a/3.体系结构设计阶段/05.互联网酒店预订系统软件体系结构设计文档.docx
+++ b/3.体系结构设计阶段/05.互联网酒店预订系统软件体系结构设计文档.docx
@@ -1,6 +1,6 @@
 
 <file path=word/document.xml><?xml version="1.0" encoding="utf-8"?>
-<w:document xmlns:wpc="http://schemas.microsoft.com/office/word/2010/wordprocessingCanvas" xmlns:cx="http://schemas.microsoft.com/office/drawing/2014/chartex" xmlns:cx1="http://schemas.microsoft.com/office/drawing/2015/9/8/chartex" xmlns:mc="http://schemas.openxmlformats.org/markup-compatibility/2006" xmlns:o="urn:schemas-microsoft-com:office:office" xmlns:r="http://schemas.openxmlformats.org/officeDocument/2006/relationships" xmlns:m="http://schemas.openxmlformats.org/officeDocument/2006/math" xmlns:v="urn:schemas-microsoft-com:vml" xmlns:wp14="http://schemas.microsoft.com/office/word/2010/wordprocessingDrawing" xmlns:wp="http://schemas.openxmlformats.org/drawingml/2006/wordprocessingDrawing" xmlns:w10="urn:schemas-microsoft-com:office:word" xmlns:w="http://schemas.openxmlformats.org/wordprocessingml/2006/main" xmlns:w14="http://schemas.microsoft.com/office/word/2010/wordml" xmlns:w15="http://schemas.microsoft.com/office/word/2012/wordml" xmlns:w16se="http://schemas.microsoft.com/office/word/2015/wordml/symex" xmlns:wpg="http://schemas.microsoft.com/office/word/2010/wordprocessingGroup" xmlns:wpi="http://schemas.microsoft.com/office/word/2010/wordprocessingInk" xmlns:wne="http://schemas.microsoft.com/office/word/2006/wordml" xmlns:wps="http://schemas.microsoft.com/office/word/2010/wordprocessingShape" mc:Ignorable="w14 w15 w16se wp14">
+<w:document xmlns:wpc="http://schemas.microsoft.com/office/word/2010/wordprocessingCanvas" xmlns:mo="http://schemas.microsoft.com/office/mac/office/2008/main" xmlns:mc="http://schemas.openxmlformats.org/markup-compatibility/2006" xmlns:mv="urn:schemas-microsoft-com:mac:vml" xmlns:o="urn:schemas-microsoft-com:office:office" xmlns:r="http://schemas.openxmlformats.org/officeDocument/2006/relationships" xmlns:m="http://schemas.openxmlformats.org/officeDocument/2006/math" xmlns:v="urn:schemas-microsoft-com:vml" xmlns:wp14="http://schemas.microsoft.com/office/word/2010/wordprocessingDrawing" xmlns:wp="http://schemas.openxmlformats.org/drawingml/2006/wordprocessingDrawing" xmlns:w10="urn:schemas-microsoft-com:office:word" xmlns:w="http://schemas.openxmlformats.org/wordprocessingml/2006/main" xmlns:w14="http://schemas.microsoft.com/office/word/2010/wordml" xmlns:w15="http://schemas.microsoft.com/office/word/2012/wordml" xmlns:wpg="http://schemas.microsoft.com/office/word/2010/wordprocessingGroup" xmlns:wpi="http://schemas.microsoft.com/office/word/2010/wordprocessingInk" xmlns:wne="http://schemas.microsoft.com/office/word/2006/wordml" xmlns:wps="http://schemas.microsoft.com/office/word/2010/wordprocessingShape" mc:Ignorable="w14 w15 wp14">
   <w:background w:color="FFFFFF"/>
   <w:body>
     <w:p>
@@ -386,11 +386,11 @@
           </mc:Choice>
           <mc:Fallback>
             <w:pict>
-              <v:shapetype w14:anchorId="7FC1FCE2" id="_x0000_t202" coordsize="21600,21600" o:spt="202" path="m,l,21600r21600,l21600,xe">
+              <v:shapetype w14:anchorId="7FC1FCE2" id="_x0000_t202" coordsize="21600,21600" o:spt="202" path="m0,0l0,21600,21600,21600,21600,0xe">
                 <v:stroke joinstyle="miter"/>
                 <v:path gradientshapeok="t" o:connecttype="rect"/>
               </v:shapetype>
-              <v:shape id="文本框 138" o:spid="_x0000_s1026" type="#_x0000_t202" style="position:absolute;left:0;text-align:left;margin-left:0;margin-top:0;width:560.2pt;height:650.4pt;z-index:251659264;visibility:visible;mso-wrap-style:square;mso-width-percent:941;mso-height-percent:773;mso-wrap-distance-left:9pt;mso-wrap-distance-top:0;mso-wrap-distance-right:9pt;mso-wrap-distance-bottom:0;mso-position-horizontal:center;mso-position-horizontal-relative:page;mso-position-vertical:center;mso-position-vertical-relative:page;mso-width-percent:941;mso-height-percent:773;mso-width-relative:page;mso-height-relative:page;v-text-anchor:middle" o:gfxdata="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" fillcolor="window" stroked="f" strokeweight=".5pt">
+              <v:shape id="_x6587__x672c__x6846__x0020_138" o:spid="_x0000_s1026" type="#_x0000_t202" style="position:absolute;left:0;text-align:left;margin-left:0;margin-top:0;width:560.2pt;height:650.4pt;z-index:251659264;visibility:visible;mso-wrap-style:square;mso-width-percent:941;mso-height-percent:773;mso-wrap-distance-left:9pt;mso-wrap-distance-top:0;mso-wrap-distance-right:9pt;mso-wrap-distance-bottom:0;mso-position-horizontal:center;mso-position-horizontal-relative:page;mso-position-vertical:center;mso-position-vertical-relative:page;mso-width-percent:941;mso-height-percent:773;mso-width-relative:page;mso-height-relative:page;v-text-anchor:middle" o:gfxdata="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" fillcolor="window" stroked="f" strokeweight=".5pt">
                 <v:path arrowok="t"/>
                 <v:textbox inset="0,0,0,0">
                   <w:txbxContent>
@@ -1735,7 +1735,7 @@
           <w:p>
             <w:pPr>
               <w:spacing w:before="40" w:after="40"/>
-              <w:ind w:firstLineChars="200" w:firstLine="402"/>
+              <w:ind w:firstLineChars="200" w:firstLine="400"/>
               <w:rPr>
                 <w:rFonts w:cs="Calibri"/>
                 <w:b/>
@@ -1766,7 +1766,7 @@
           <w:p>
             <w:pPr>
               <w:spacing w:before="40" w:after="40"/>
-              <w:ind w:firstLineChars="200" w:firstLine="402"/>
+              <w:ind w:firstLineChars="200" w:firstLine="400"/>
               <w:rPr>
                 <w:rFonts w:cs="Calibri"/>
                 <w:b/>
@@ -2481,7 +2481,7 @@
         <w:widowControl/>
         <w:jc w:val="left"/>
         <w:rPr>
-          <w:rFonts w:cs="Calibri" w:hint="eastAsia"/>
+          <w:rFonts w:cs="Calibri"/>
         </w:rPr>
       </w:pPr>
     </w:p>
@@ -12547,7 +12547,7 @@
               <w:pStyle w:val="10"/>
               <w:jc w:val="left"/>
               <w:rPr>
-                <w:rFonts w:cs="Calibri" w:hint="eastAsia"/>
+                <w:rFonts w:cs="Calibri"/>
                 <w:sz w:val="24"/>
                 <w:szCs w:val="24"/>
               </w:rPr>
@@ -12603,7 +12603,7 @@
               <w:pStyle w:val="10"/>
               <w:jc w:val="left"/>
               <w:rPr>
-                <w:rFonts w:cs="Calibri" w:hint="eastAsia"/>
+                <w:rFonts w:cs="Calibri"/>
                 <w:sz w:val="24"/>
                 <w:szCs w:val="24"/>
               </w:rPr>
@@ -12673,7 +12673,7 @@
               <w:pStyle w:val="10"/>
               <w:jc w:val="left"/>
               <w:rPr>
-                <w:rFonts w:cs="Calibri" w:hint="eastAsia"/>
+                <w:rFonts w:cs="Calibri"/>
                 <w:sz w:val="24"/>
                 <w:szCs w:val="24"/>
               </w:rPr>
@@ -12743,34 +12743,18 @@
               <w:pStyle w:val="10"/>
               <w:jc w:val="left"/>
               <w:rPr>
-                <w:rFonts w:cs="Calibri" w:hint="eastAsia"/>
-                <w:sz w:val="24"/>
-                <w:szCs w:val="24"/>
-              </w:rPr>
-            </w:pPr>
-            <w:r>
-              <w:rPr>
-                <w:rFonts w:cs="Calibri" w:hint="eastAsia"/>
-                <w:sz w:val="24"/>
-                <w:szCs w:val="24"/>
-              </w:rPr>
-              <w:t>显示</w:t>
-            </w:r>
-            <w:r>
-              <w:rPr>
-                <w:rFonts w:cs="Calibri" w:hint="eastAsia"/>
-                <w:sz w:val="24"/>
-                <w:szCs w:val="24"/>
-              </w:rPr>
-              <w:t>用户</w:t>
-            </w:r>
-            <w:r>
-              <w:rPr>
-                <w:rFonts w:cs="Calibri" w:hint="eastAsia"/>
-                <w:sz w:val="24"/>
-                <w:szCs w:val="24"/>
-              </w:rPr>
-              <w:t>界面</w:t>
+                <w:rFonts w:cs="Calibri"/>
+                <w:sz w:val="24"/>
+                <w:szCs w:val="24"/>
+              </w:rPr>
+            </w:pPr>
+            <w:r>
+              <w:rPr>
+                <w:rFonts w:cs="Calibri" w:hint="eastAsia"/>
+                <w:sz w:val="24"/>
+                <w:szCs w:val="24"/>
+              </w:rPr>
+              <w:t>显示用户界面</w:t>
             </w:r>
           </w:p>
         </w:tc>
@@ -12845,7 +12829,7 @@
               <w:pStyle w:val="10"/>
               <w:jc w:val="left"/>
               <w:rPr>
-                <w:rFonts w:cs="Calibri" w:hint="eastAsia"/>
+                <w:rFonts w:cs="Calibri"/>
                 <w:sz w:val="24"/>
                 <w:szCs w:val="24"/>
               </w:rPr>
@@ -12915,7 +12899,7 @@
               <w:pStyle w:val="10"/>
               <w:jc w:val="left"/>
               <w:rPr>
-                <w:rFonts w:cs="Calibri" w:hint="eastAsia"/>
+                <w:rFonts w:cs="Calibri"/>
                 <w:sz w:val="24"/>
                 <w:szCs w:val="24"/>
               </w:rPr>
@@ -12985,34 +12969,18 @@
               <w:pStyle w:val="10"/>
               <w:jc w:val="left"/>
               <w:rPr>
-                <w:rFonts w:cs="Calibri" w:hint="eastAsia"/>
-                <w:sz w:val="24"/>
-                <w:szCs w:val="24"/>
-              </w:rPr>
-            </w:pPr>
-            <w:r>
-              <w:rPr>
-                <w:rFonts w:cs="Calibri" w:hint="eastAsia"/>
-                <w:sz w:val="24"/>
-                <w:szCs w:val="24"/>
-              </w:rPr>
-              <w:t>显示</w:t>
-            </w:r>
-            <w:r>
-              <w:rPr>
-                <w:rFonts w:cs="Calibri" w:hint="eastAsia"/>
-                <w:sz w:val="24"/>
-                <w:szCs w:val="24"/>
-              </w:rPr>
-              <w:t>酒店工作人员</w:t>
-            </w:r>
-            <w:r>
-              <w:rPr>
-                <w:rFonts w:cs="Calibri" w:hint="eastAsia"/>
-                <w:sz w:val="24"/>
-                <w:szCs w:val="24"/>
-              </w:rPr>
-              <w:t>界面</w:t>
+                <w:rFonts w:cs="Calibri"/>
+                <w:sz w:val="24"/>
+                <w:szCs w:val="24"/>
+              </w:rPr>
+            </w:pPr>
+            <w:r>
+              <w:rPr>
+                <w:rFonts w:cs="Calibri" w:hint="eastAsia"/>
+                <w:sz w:val="24"/>
+                <w:szCs w:val="24"/>
+              </w:rPr>
+              <w:t>显示酒店工作人员界面</w:t>
             </w:r>
           </w:p>
         </w:tc>
@@ -13079,7 +13047,7 @@
               <w:pStyle w:val="10"/>
               <w:jc w:val="left"/>
               <w:rPr>
-                <w:rFonts w:cs="Calibri" w:hint="eastAsia"/>
+                <w:rFonts w:cs="Calibri"/>
                 <w:sz w:val="24"/>
                 <w:szCs w:val="24"/>
               </w:rPr>
@@ -13149,7 +13117,7 @@
               <w:pStyle w:val="10"/>
               <w:jc w:val="left"/>
               <w:rPr>
-                <w:rFonts w:cs="Calibri" w:hint="eastAsia"/>
+                <w:rFonts w:cs="Calibri"/>
                 <w:sz w:val="24"/>
                 <w:szCs w:val="24"/>
               </w:rPr>
@@ -13219,34 +13187,18 @@
               <w:pStyle w:val="10"/>
               <w:jc w:val="left"/>
               <w:rPr>
-                <w:rFonts w:cs="Calibri" w:hint="eastAsia"/>
-                <w:sz w:val="24"/>
-                <w:szCs w:val="24"/>
-              </w:rPr>
-            </w:pPr>
-            <w:r>
-              <w:rPr>
-                <w:rFonts w:cs="Calibri" w:hint="eastAsia"/>
-                <w:sz w:val="24"/>
-                <w:szCs w:val="24"/>
-              </w:rPr>
-              <w:t>显示</w:t>
-            </w:r>
-            <w:r>
-              <w:rPr>
-                <w:rFonts w:cs="Calibri" w:hint="eastAsia"/>
-                <w:sz w:val="24"/>
-                <w:szCs w:val="24"/>
-              </w:rPr>
-              <w:t>网站营销人员</w:t>
-            </w:r>
-            <w:r>
-              <w:rPr>
-                <w:rFonts w:cs="Calibri" w:hint="eastAsia"/>
-                <w:sz w:val="24"/>
-                <w:szCs w:val="24"/>
-              </w:rPr>
-              <w:t>界面</w:t>
+                <w:rFonts w:cs="Calibri"/>
+                <w:sz w:val="24"/>
+                <w:szCs w:val="24"/>
+              </w:rPr>
+            </w:pPr>
+            <w:r>
+              <w:rPr>
+                <w:rFonts w:cs="Calibri" w:hint="eastAsia"/>
+                <w:sz w:val="24"/>
+                <w:szCs w:val="24"/>
+              </w:rPr>
+              <w:t>显示网站营销人员界面</w:t>
             </w:r>
           </w:p>
         </w:tc>
@@ -13321,7 +13273,7 @@
               <w:pStyle w:val="10"/>
               <w:jc w:val="left"/>
               <w:rPr>
-                <w:rFonts w:cs="Calibri" w:hint="eastAsia"/>
+                <w:rFonts w:cs="Calibri"/>
                 <w:sz w:val="24"/>
                 <w:szCs w:val="24"/>
               </w:rPr>
@@ -13391,7 +13343,7 @@
               <w:pStyle w:val="10"/>
               <w:jc w:val="left"/>
               <w:rPr>
-                <w:rFonts w:cs="Calibri" w:hint="eastAsia"/>
+                <w:rFonts w:cs="Calibri"/>
                 <w:sz w:val="24"/>
                 <w:szCs w:val="24"/>
               </w:rPr>
@@ -13461,34 +13413,18 @@
               <w:pStyle w:val="10"/>
               <w:jc w:val="left"/>
               <w:rPr>
-                <w:rFonts w:cs="Calibri" w:hint="eastAsia"/>
-                <w:sz w:val="24"/>
-                <w:szCs w:val="24"/>
-              </w:rPr>
-            </w:pPr>
-            <w:r>
-              <w:rPr>
-                <w:rFonts w:cs="Calibri" w:hint="eastAsia"/>
-                <w:sz w:val="24"/>
-                <w:szCs w:val="24"/>
-              </w:rPr>
-              <w:t>显示</w:t>
-            </w:r>
-            <w:r>
-              <w:rPr>
-                <w:rFonts w:cs="Calibri" w:hint="eastAsia"/>
-                <w:sz w:val="24"/>
-                <w:szCs w:val="24"/>
-              </w:rPr>
-              <w:t>网站管理人员</w:t>
-            </w:r>
-            <w:r>
-              <w:rPr>
-                <w:rFonts w:cs="Calibri" w:hint="eastAsia"/>
-                <w:sz w:val="24"/>
-                <w:szCs w:val="24"/>
-              </w:rPr>
-              <w:t>界面</w:t>
+                <w:rFonts w:cs="Calibri"/>
+                <w:sz w:val="24"/>
+                <w:szCs w:val="24"/>
+              </w:rPr>
+            </w:pPr>
+            <w:r>
+              <w:rPr>
+                <w:rFonts w:cs="Calibri" w:hint="eastAsia"/>
+                <w:sz w:val="24"/>
+                <w:szCs w:val="24"/>
+              </w:rPr>
+              <w:t>显示网站管理人员界面</w:t>
             </w:r>
           </w:p>
         </w:tc>
@@ -13555,7 +13491,7 @@
               <w:pStyle w:val="10"/>
               <w:jc w:val="left"/>
               <w:rPr>
-                <w:rFonts w:cs="Calibri" w:hint="eastAsia"/>
+                <w:rFonts w:cs="Calibri"/>
                 <w:sz w:val="24"/>
                 <w:szCs w:val="24"/>
               </w:rPr>
@@ -13625,7 +13561,7 @@
               <w:pStyle w:val="10"/>
               <w:jc w:val="left"/>
               <w:rPr>
-                <w:rFonts w:cs="Calibri" w:hint="eastAsia"/>
+                <w:rFonts w:cs="Calibri"/>
                 <w:sz w:val="24"/>
                 <w:szCs w:val="24"/>
               </w:rPr>
@@ -13695,36 +13631,18 @@
               <w:pStyle w:val="10"/>
               <w:jc w:val="left"/>
               <w:rPr>
-                <w:rFonts w:cs="Calibri" w:hint="eastAsia"/>
-                <w:sz w:val="24"/>
-                <w:szCs w:val="24"/>
-              </w:rPr>
-            </w:pPr>
-            <w:r>
-              <w:rPr>
-                <w:rFonts w:cs="Calibri" w:hint="eastAsia"/>
-                <w:sz w:val="24"/>
-                <w:szCs w:val="24"/>
-              </w:rPr>
-              <w:t>显示</w:t>
-            </w:r>
-            <w:r>
-              <w:rPr>
-                <w:rFonts w:cs="Calibri" w:hint="eastAsia"/>
-                <w:sz w:val="24"/>
-                <w:szCs w:val="24"/>
-              </w:rPr>
-              <w:t>辅助</w:t>
-            </w:r>
-            <w:bookmarkStart w:id="18" w:name="_GoBack"/>
-            <w:bookmarkEnd w:id="18"/>
-            <w:r>
-              <w:rPr>
-                <w:rFonts w:cs="Calibri" w:hint="eastAsia"/>
-                <w:sz w:val="24"/>
-                <w:szCs w:val="24"/>
-              </w:rPr>
-              <w:t>界面</w:t>
+                <w:rFonts w:cs="Calibri"/>
+                <w:sz w:val="24"/>
+                <w:szCs w:val="24"/>
+              </w:rPr>
+            </w:pPr>
+            <w:r>
+              <w:rPr>
+                <w:rFonts w:cs="Calibri" w:hint="eastAsia"/>
+                <w:sz w:val="24"/>
+                <w:szCs w:val="24"/>
+              </w:rPr>
+              <w:t>显示辅助界面</w:t>
             </w:r>
           </w:p>
         </w:tc>
@@ -13748,7 +13666,7 @@
         <w:ind w:firstLine="420"/>
         <w:jc w:val="left"/>
         <w:rPr>
-          <w:rFonts w:cs="Calibri" w:hint="eastAsia"/>
+          <w:rFonts w:cs="Calibri"/>
           <w:sz w:val="24"/>
           <w:szCs w:val="24"/>
         </w:rPr>
@@ -14570,7 +14488,7 @@
           <w:szCs w:val="28"/>
         </w:rPr>
       </w:pPr>
-      <w:bookmarkStart w:id="19" w:name="_Toc27994"/>
+      <w:bookmarkStart w:id="18" w:name="_Toc27994"/>
       <w:r>
         <w:rPr>
           <w:rFonts w:cs="Calibri"/>
@@ -14587,7 +14505,7 @@
         </w:rPr>
         <w:t>用户界面模块设计原理</w:t>
       </w:r>
-      <w:bookmarkEnd w:id="19"/>
+      <w:bookmarkEnd w:id="18"/>
     </w:p>
     <w:p>
       <w:pPr>
@@ -14752,7 +14670,7 @@
             <v:path o:extrusionok="f" gradientshapeok="t" o:connecttype="rect"/>
             <o:lock v:ext="edit" aspectratio="t"/>
           </v:shapetype>
-          <v:shape id="_x0000_i1025" type="#_x0000_t75" style="width:413.85pt;height:192.95pt">
+          <v:shape id="_x0000_i1025" type="#_x0000_t75" style="width:413.65pt;height:192.9pt">
             <v:imagedata r:id="rId19" o:title="Package Diagram (1)"/>
           </v:shape>
         </w:pict>
@@ -14813,7 +14731,7 @@
           <w:szCs w:val="28"/>
         </w:rPr>
       </w:pPr>
-      <w:bookmarkStart w:id="20" w:name="_Toc32024"/>
+      <w:bookmarkStart w:id="19" w:name="_Toc32024"/>
       <w:r>
         <w:rPr>
           <w:rFonts w:cs="Calibri"/>
@@ -14830,7 +14748,7 @@
         </w:rPr>
         <w:t>业务逻辑层模块的职责</w:t>
       </w:r>
-      <w:bookmarkEnd w:id="20"/>
+      <w:bookmarkEnd w:id="19"/>
     </w:p>
     <w:p>
       <w:pPr>
@@ -15481,7 +15399,7 @@
           <w:szCs w:val="28"/>
         </w:rPr>
       </w:pPr>
-      <w:bookmarkStart w:id="21" w:name="_Toc5259"/>
+      <w:bookmarkStart w:id="20" w:name="_Toc5259"/>
       <w:r>
         <w:rPr>
           <w:rFonts w:cs="Calibri"/>
@@ -15498,7 +15416,7 @@
         </w:rPr>
         <w:t>业务逻辑层模块的接口规范</w:t>
       </w:r>
-      <w:bookmarkEnd w:id="21"/>
+      <w:bookmarkEnd w:id="20"/>
     </w:p>
     <w:p>
       <w:pPr>
@@ -18510,6 +18428,7 @@
                 <w:sz w:val="24"/>
                 <w:szCs w:val="24"/>
               </w:rPr>
+              <w:lastRenderedPageBreak/>
               <w:t>H</w:t>
             </w:r>
             <w:r>
@@ -20909,337 +20828,6 @@
                 <w:szCs w:val="24"/>
               </w:rPr>
               <w:lastRenderedPageBreak/>
-              <w:t>Order.query</w:t>
-            </w:r>
-            <w:r>
-              <w:rPr>
-                <w:rFonts w:cs="Calibri"/>
-                <w:sz w:val="24"/>
-                <w:szCs w:val="24"/>
-              </w:rPr>
-              <w:t>RoomOrder</w:t>
-            </w:r>
-          </w:p>
-        </w:tc>
-        <w:tc>
-          <w:tcPr>
-            <w:tcW w:w="1245" w:type="dxa"/>
-            <w:gridSpan w:val="2"/>
-            <w:vAlign w:val="center"/>
-          </w:tcPr>
-          <w:p>
-            <w:pPr>
-              <w:pStyle w:val="10"/>
-              <w:jc w:val="center"/>
-              <w:rPr>
-                <w:rFonts w:cs="Calibri"/>
-                <w:sz w:val="24"/>
-                <w:szCs w:val="24"/>
-              </w:rPr>
-            </w:pPr>
-            <w:r>
-              <w:rPr>
-                <w:rFonts w:cs="Calibri"/>
-                <w:sz w:val="24"/>
-                <w:szCs w:val="24"/>
-              </w:rPr>
-              <w:t>语法</w:t>
-            </w:r>
-          </w:p>
-        </w:tc>
-        <w:tc>
-          <w:tcPr>
-            <w:tcW w:w="3953" w:type="dxa"/>
-            <w:vAlign w:val="center"/>
-          </w:tcPr>
-          <w:p>
-            <w:pPr>
-              <w:pStyle w:val="10"/>
-              <w:jc w:val="center"/>
-              <w:rPr>
-                <w:rFonts w:cs="Calibri"/>
-                <w:sz w:val="24"/>
-                <w:szCs w:val="24"/>
-              </w:rPr>
-            </w:pPr>
-            <w:r>
-              <w:rPr>
-                <w:rFonts w:cs="Calibri"/>
-                <w:sz w:val="24"/>
-                <w:szCs w:val="24"/>
-              </w:rPr>
-              <w:t>p</w:t>
-            </w:r>
-            <w:r>
-              <w:rPr>
-                <w:rFonts w:cs="Calibri" w:hint="eastAsia"/>
-                <w:sz w:val="24"/>
-                <w:szCs w:val="24"/>
-              </w:rPr>
-              <w:t>ublic Array</w:t>
-            </w:r>
-            <w:r>
-              <w:rPr>
-                <w:rFonts w:cs="Calibri"/>
-                <w:sz w:val="24"/>
-                <w:szCs w:val="24"/>
-              </w:rPr>
-              <w:t>List&lt;O</w:t>
-            </w:r>
-            <w:r>
-              <w:rPr>
-                <w:rFonts w:cs="Calibri" w:hint="eastAsia"/>
-                <w:sz w:val="24"/>
-                <w:szCs w:val="24"/>
-              </w:rPr>
-              <w:t>rderVo</w:t>
-            </w:r>
-            <w:r>
-              <w:rPr>
-                <w:rFonts w:cs="Calibri"/>
-                <w:sz w:val="24"/>
-                <w:szCs w:val="24"/>
-              </w:rPr>
-              <w:t>&gt;</w:t>
-            </w:r>
-          </w:p>
-          <w:p>
-            <w:pPr>
-              <w:pStyle w:val="10"/>
-              <w:jc w:val="center"/>
-              <w:rPr>
-                <w:rFonts w:cs="Calibri"/>
-                <w:sz w:val="24"/>
-                <w:szCs w:val="24"/>
-              </w:rPr>
-            </w:pPr>
-            <w:r>
-              <w:rPr>
-                <w:rFonts w:cs="Calibri"/>
-                <w:sz w:val="24"/>
-                <w:szCs w:val="24"/>
-              </w:rPr>
-              <w:t>query</w:t>
-            </w:r>
-            <w:r>
-              <w:rPr>
-                <w:rFonts w:cs="Calibri" w:hint="eastAsia"/>
-                <w:sz w:val="24"/>
-                <w:szCs w:val="24"/>
-              </w:rPr>
-              <w:t>Room</w:t>
-            </w:r>
-            <w:r>
-              <w:rPr>
-                <w:rFonts w:cs="Calibri"/>
-                <w:sz w:val="24"/>
-                <w:szCs w:val="24"/>
-              </w:rPr>
-              <w:t>Order(String hotelId,</w:t>
-            </w:r>
-          </w:p>
-          <w:p>
-            <w:pPr>
-              <w:pStyle w:val="10"/>
-              <w:jc w:val="center"/>
-              <w:rPr>
-                <w:rFonts w:cs="Calibri"/>
-                <w:sz w:val="24"/>
-                <w:szCs w:val="24"/>
-              </w:rPr>
-            </w:pPr>
-            <w:r>
-              <w:rPr>
-                <w:rFonts w:cs="Calibri"/>
-                <w:sz w:val="24"/>
-                <w:szCs w:val="24"/>
-              </w:rPr>
-              <w:t>String roomId)</w:t>
-            </w:r>
-          </w:p>
-        </w:tc>
-      </w:tr>
-      <w:tr>
-        <w:tc>
-          <w:tcPr>
-            <w:tcW w:w="3324" w:type="dxa"/>
-            <w:vMerge/>
-            <w:vAlign w:val="center"/>
-          </w:tcPr>
-          <w:p>
-            <w:pPr>
-              <w:pStyle w:val="10"/>
-              <w:jc w:val="center"/>
-              <w:rPr>
-                <w:rFonts w:cs="Calibri"/>
-                <w:sz w:val="24"/>
-                <w:szCs w:val="24"/>
-              </w:rPr>
-            </w:pPr>
-          </w:p>
-        </w:tc>
-        <w:tc>
-          <w:tcPr>
-            <w:tcW w:w="1245" w:type="dxa"/>
-            <w:gridSpan w:val="2"/>
-            <w:vAlign w:val="center"/>
-          </w:tcPr>
-          <w:p>
-            <w:pPr>
-              <w:pStyle w:val="10"/>
-              <w:jc w:val="center"/>
-              <w:rPr>
-                <w:rFonts w:cs="Calibri"/>
-                <w:sz w:val="24"/>
-                <w:szCs w:val="24"/>
-              </w:rPr>
-            </w:pPr>
-            <w:r>
-              <w:rPr>
-                <w:rFonts w:cs="Calibri"/>
-                <w:sz w:val="24"/>
-                <w:szCs w:val="24"/>
-              </w:rPr>
-              <w:t>前置条件</w:t>
-            </w:r>
-          </w:p>
-        </w:tc>
-        <w:tc>
-          <w:tcPr>
-            <w:tcW w:w="3953" w:type="dxa"/>
-            <w:vAlign w:val="center"/>
-          </w:tcPr>
-          <w:p>
-            <w:pPr>
-              <w:pStyle w:val="10"/>
-              <w:jc w:val="center"/>
-              <w:rPr>
-                <w:rFonts w:cs="Calibri"/>
-                <w:sz w:val="24"/>
-                <w:szCs w:val="24"/>
-              </w:rPr>
-            </w:pPr>
-            <w:r>
-              <w:rPr>
-                <w:rFonts w:cs="Calibri" w:hint="eastAsia"/>
-                <w:sz w:val="24"/>
-                <w:szCs w:val="24"/>
-              </w:rPr>
-              <w:t>酒店工作人员已选择房间</w:t>
-            </w:r>
-          </w:p>
-        </w:tc>
-      </w:tr>
-      <w:tr>
-        <w:tc>
-          <w:tcPr>
-            <w:tcW w:w="3324" w:type="dxa"/>
-            <w:vMerge/>
-            <w:vAlign w:val="center"/>
-          </w:tcPr>
-          <w:p>
-            <w:pPr>
-              <w:pStyle w:val="10"/>
-              <w:jc w:val="center"/>
-              <w:rPr>
-                <w:rFonts w:cs="Calibri"/>
-                <w:sz w:val="24"/>
-                <w:szCs w:val="24"/>
-              </w:rPr>
-            </w:pPr>
-          </w:p>
-        </w:tc>
-        <w:tc>
-          <w:tcPr>
-            <w:tcW w:w="1245" w:type="dxa"/>
-            <w:gridSpan w:val="2"/>
-            <w:vAlign w:val="center"/>
-          </w:tcPr>
-          <w:p>
-            <w:pPr>
-              <w:pStyle w:val="10"/>
-              <w:jc w:val="center"/>
-              <w:rPr>
-                <w:rFonts w:cs="Calibri"/>
-                <w:sz w:val="24"/>
-                <w:szCs w:val="24"/>
-              </w:rPr>
-            </w:pPr>
-            <w:r>
-              <w:rPr>
-                <w:rFonts w:cs="Calibri"/>
-                <w:sz w:val="24"/>
-                <w:szCs w:val="24"/>
-              </w:rPr>
-              <w:t>后置条件</w:t>
-            </w:r>
-          </w:p>
-        </w:tc>
-        <w:tc>
-          <w:tcPr>
-            <w:tcW w:w="3953" w:type="dxa"/>
-            <w:vAlign w:val="center"/>
-          </w:tcPr>
-          <w:p>
-            <w:pPr>
-              <w:pStyle w:val="10"/>
-              <w:jc w:val="center"/>
-              <w:rPr>
-                <w:rFonts w:cs="Calibri"/>
-                <w:sz w:val="24"/>
-                <w:szCs w:val="24"/>
-              </w:rPr>
-            </w:pPr>
-            <w:r>
-              <w:rPr>
-                <w:rFonts w:cs="Calibri" w:hint="eastAsia"/>
-                <w:sz w:val="24"/>
-                <w:szCs w:val="24"/>
-              </w:rPr>
-              <w:t>系统查找是否存在该房间，根据输入的订单</w:t>
-            </w:r>
-            <w:r>
-              <w:rPr>
-                <w:rFonts w:cs="Calibri" w:hint="eastAsia"/>
-                <w:sz w:val="24"/>
-                <w:szCs w:val="24"/>
-              </w:rPr>
-              <w:t>id</w:t>
-            </w:r>
-            <w:r>
-              <w:rPr>
-                <w:rFonts w:cs="Calibri" w:hint="eastAsia"/>
-                <w:sz w:val="24"/>
-                <w:szCs w:val="24"/>
-              </w:rPr>
-              <w:t>返回该房间的预订订单列表</w:t>
-            </w:r>
-          </w:p>
-        </w:tc>
-      </w:tr>
-      <w:tr>
-        <w:tc>
-          <w:tcPr>
-            <w:tcW w:w="3324" w:type="dxa"/>
-            <w:vMerge w:val="restart"/>
-            <w:vAlign w:val="center"/>
-          </w:tcPr>
-          <w:p>
-            <w:pPr>
-              <w:pStyle w:val="10"/>
-              <w:jc w:val="center"/>
-              <w:rPr>
-                <w:rFonts w:cs="Calibri"/>
-                <w:sz w:val="24"/>
-                <w:szCs w:val="24"/>
-              </w:rPr>
-            </w:pPr>
-            <w:r>
-              <w:rPr>
-                <w:rFonts w:cs="Calibri" w:hint="eastAsia"/>
-                <w:sz w:val="24"/>
-                <w:szCs w:val="24"/>
-              </w:rPr>
               <w:t>Order.queryUserOrder</w:t>
             </w:r>
           </w:p>
@@ -23283,35 +22871,25 @@
                 <w:sz w:val="24"/>
                 <w:szCs w:val="24"/>
               </w:rPr>
-              <w:t xml:space="preserve">DataService.executeOrder(String </w:t>
-            </w:r>
-            <w:r>
+              <w:t>DataService.executeOrder(String orderID)</w:t>
+            </w:r>
+          </w:p>
+        </w:tc>
+        <w:tc>
+          <w:tcPr>
+            <w:tcW w:w="4261" w:type="dxa"/>
+            <w:gridSpan w:val="2"/>
+            <w:vAlign w:val="center"/>
+          </w:tcPr>
+          <w:p>
+            <w:pPr>
+              <w:jc w:val="center"/>
               <w:rPr>
                 <w:rFonts w:ascii="Calibri" w:hAnsi="Calibri" w:cs="Calibri"/>
                 <w:kern w:val="2"/>
                 <w:sz w:val="24"/>
                 <w:szCs w:val="24"/>
               </w:rPr>
-              <w:lastRenderedPageBreak/>
-              <w:t>orderID)</w:t>
-            </w:r>
-          </w:p>
-        </w:tc>
-        <w:tc>
-          <w:tcPr>
-            <w:tcW w:w="4261" w:type="dxa"/>
-            <w:gridSpan w:val="2"/>
-            <w:vAlign w:val="center"/>
-          </w:tcPr>
-          <w:p>
-            <w:pPr>
-              <w:jc w:val="center"/>
-              <w:rPr>
-                <w:rFonts w:ascii="Calibri" w:hAnsi="Calibri" w:cs="Calibri"/>
-                <w:kern w:val="2"/>
-                <w:sz w:val="24"/>
-                <w:szCs w:val="24"/>
-              </w:rPr>
             </w:pPr>
             <w:r>
               <w:rPr>
@@ -23320,7 +22898,6 @@
                 <w:sz w:val="24"/>
                 <w:szCs w:val="24"/>
               </w:rPr>
-              <w:lastRenderedPageBreak/>
               <w:t>执行该订单</w:t>
             </w:r>
           </w:p>
@@ -23741,153 +23318,7 @@
                 <w:sz w:val="24"/>
                 <w:szCs w:val="24"/>
               </w:rPr>
-              <w:t>Order</w:t>
-            </w:r>
-            <w:r>
-              <w:rPr>
-                <w:rFonts w:ascii="Calibri" w:hAnsi="Calibri" w:cs="Calibri"/>
-                <w:kern w:val="2"/>
-                <w:sz w:val="24"/>
-                <w:szCs w:val="24"/>
-              </w:rPr>
-              <w:t>DataServic</w:t>
-            </w:r>
-            <w:r>
-              <w:rPr>
-                <w:rFonts w:ascii="Calibri" w:hAnsi="Calibri" w:cs="Calibri"/>
-                <w:kern w:val="2"/>
-                <w:sz w:val="24"/>
-                <w:szCs w:val="24"/>
-              </w:rPr>
-              <w:t>e.findByRoom(String hotelId,String</w:t>
-            </w:r>
-            <w:r>
-              <w:rPr>
-                <w:rFonts w:ascii="Calibri" w:hAnsi="Calibri" w:cs="Calibri"/>
-                <w:kern w:val="2"/>
-                <w:sz w:val="24"/>
-                <w:szCs w:val="24"/>
-              </w:rPr>
-              <w:t xml:space="preserve"> roomId)</w:t>
-            </w:r>
-          </w:p>
-        </w:tc>
-        <w:tc>
-          <w:tcPr>
-            <w:tcW w:w="4261" w:type="dxa"/>
-            <w:gridSpan w:val="2"/>
-            <w:vAlign w:val="center"/>
-          </w:tcPr>
-          <w:p>
-            <w:pPr>
-              <w:jc w:val="center"/>
-              <w:rPr>
-                <w:rFonts w:ascii="Calibri" w:hAnsi="Calibri" w:cs="Calibri"/>
-                <w:kern w:val="2"/>
-                <w:sz w:val="24"/>
-                <w:szCs w:val="24"/>
-              </w:rPr>
-            </w:pPr>
-            <w:r>
-              <w:rPr>
-                <w:rFonts w:ascii="Calibri" w:hAnsi="Calibri" w:cs="Calibri" w:hint="eastAsia"/>
-                <w:kern w:val="2"/>
-                <w:sz w:val="24"/>
-                <w:szCs w:val="24"/>
-              </w:rPr>
-              <w:t>得到</w:t>
-            </w:r>
-            <w:r>
-              <w:rPr>
-                <w:rFonts w:ascii="Calibri" w:hAnsi="Calibri" w:cs="Calibri"/>
-                <w:kern w:val="2"/>
-                <w:sz w:val="24"/>
-                <w:szCs w:val="24"/>
-              </w:rPr>
-              <w:t>worker</w:t>
-            </w:r>
-            <w:r>
-              <w:rPr>
-                <w:rFonts w:ascii="Calibri" w:hAnsi="Calibri" w:cs="Calibri" w:hint="eastAsia"/>
-                <w:kern w:val="2"/>
-                <w:sz w:val="24"/>
-                <w:szCs w:val="24"/>
-              </w:rPr>
-              <w:t>所在酒店下的该</w:t>
-            </w:r>
-            <w:r>
-              <w:rPr>
-                <w:rFonts w:ascii="Calibri" w:hAnsi="Calibri" w:cs="Calibri" w:hint="eastAsia"/>
-                <w:kern w:val="2"/>
-                <w:sz w:val="24"/>
-                <w:szCs w:val="24"/>
-              </w:rPr>
-              <w:t>Room</w:t>
-            </w:r>
-            <w:r>
-              <w:rPr>
-                <w:rFonts w:ascii="Calibri" w:hAnsi="Calibri" w:cs="Calibri" w:hint="eastAsia"/>
-                <w:kern w:val="2"/>
-                <w:sz w:val="24"/>
-                <w:szCs w:val="24"/>
-              </w:rPr>
-              <w:t>的所有</w:t>
-            </w:r>
-            <w:r>
-              <w:rPr>
-                <w:rFonts w:ascii="Calibri" w:hAnsi="Calibri" w:cs="Calibri" w:hint="eastAsia"/>
-                <w:kern w:val="2"/>
-                <w:sz w:val="24"/>
-                <w:szCs w:val="24"/>
-              </w:rPr>
-              <w:t>OrderPO</w:t>
-            </w:r>
-            <w:r>
-              <w:rPr>
-                <w:rFonts w:ascii="Calibri" w:hAnsi="Calibri" w:cs="Calibri" w:hint="eastAsia"/>
-                <w:kern w:val="2"/>
-                <w:sz w:val="24"/>
-                <w:szCs w:val="24"/>
-              </w:rPr>
-              <w:t>持久化对象</w:t>
-            </w:r>
-          </w:p>
-        </w:tc>
-      </w:tr>
-      <w:tr>
-        <w:tblPrEx>
-          <w:tblBorders>
-            <w:top w:val="single" w:sz="4" w:space="0" w:color="000000"/>
-            <w:left w:val="single" w:sz="4" w:space="0" w:color="000000"/>
-            <w:bottom w:val="single" w:sz="4" w:space="0" w:color="000000"/>
-            <w:right w:val="single" w:sz="4" w:space="0" w:color="000000"/>
-            <w:insideH w:val="single" w:sz="4" w:space="0" w:color="000000"/>
-            <w:insideV w:val="single" w:sz="4" w:space="0" w:color="000000"/>
-          </w:tblBorders>
-        </w:tblPrEx>
-        <w:tc>
-          <w:tcPr>
-            <w:tcW w:w="4261" w:type="dxa"/>
-            <w:gridSpan w:val="2"/>
-            <w:vAlign w:val="center"/>
-          </w:tcPr>
-          <w:p>
-            <w:pPr>
-              <w:jc w:val="center"/>
-              <w:rPr>
-                <w:rFonts w:ascii="Calibri" w:hAnsi="Calibri" w:cs="Calibri"/>
-                <w:kern w:val="2"/>
-                <w:sz w:val="24"/>
-                <w:szCs w:val="24"/>
-              </w:rPr>
-            </w:pPr>
-            <w:r>
-              <w:rPr>
-                <w:rFonts w:ascii="Calibri" w:hAnsi="Calibri" w:cs="Calibri" w:hint="eastAsia"/>
-                <w:kern w:val="2"/>
-                <w:sz w:val="24"/>
-                <w:szCs w:val="24"/>
-              </w:rPr>
+              <w:lastRenderedPageBreak/>
               <w:t>OrderDataService.findUO</w:t>
             </w:r>
             <w:r>
@@ -25270,6 +24701,7 @@
               <w:t xml:space="preserve"> </w:t>
             </w:r>
             <w:r>
+              <w:lastRenderedPageBreak/>
               <w:t>cancel(String promotionID)</w:t>
             </w:r>
           </w:p>
@@ -26261,7 +25693,6 @@
           </w:tcPr>
           <w:p>
             <w:r>
-              <w:lastRenderedPageBreak/>
               <w:t>promotionDataSercive.</w:t>
             </w:r>
             <w:r>
@@ -26538,7 +25969,16 @@
                 <w:sz w:val="24"/>
                 <w:szCs w:val="24"/>
               </w:rPr>
-              <w:t>String hotelId, String roomNumber</w:t>
+              <w:t xml:space="preserve">String hotelId, String </w:t>
+            </w:r>
+            <w:r>
+              <w:rPr>
+                <w:rFonts w:cs="Calibri"/>
+                <w:sz w:val="24"/>
+                <w:szCs w:val="24"/>
+              </w:rPr>
+              <w:lastRenderedPageBreak/>
+              <w:t>roomNumber</w:t>
             </w:r>
             <w:r>
               <w:rPr>
@@ -28326,16 +27766,7 @@
                 <w:sz w:val="24"/>
                 <w:szCs w:val="24"/>
               </w:rPr>
-              <w:t xml:space="preserve">RoomInfo(String </w:t>
-            </w:r>
-            <w:r>
-              <w:rPr>
-                <w:rFonts w:cs="Calibri"/>
-                <w:sz w:val="24"/>
-                <w:szCs w:val="24"/>
-              </w:rPr>
-              <w:lastRenderedPageBreak/>
-              <w:t>hotelId, String roomNumber)</w:t>
+              <w:t>RoomInfo(String hotelId, String roomNumber)</w:t>
             </w:r>
           </w:p>
         </w:tc>
@@ -28361,7 +27792,6 @@
                 <w:sz w:val="24"/>
                 <w:szCs w:val="24"/>
               </w:rPr>
-              <w:lastRenderedPageBreak/>
               <w:t>查询单个房间信息</w:t>
             </w:r>
           </w:p>
@@ -28739,6 +28169,7 @@
                 <w:sz w:val="24"/>
                 <w:szCs w:val="24"/>
               </w:rPr>
+              <w:lastRenderedPageBreak/>
               <w:t>Roomdataservice.</w:t>
             </w:r>
             <w:r>
@@ -33182,16 +32613,7 @@
                 <w:sz w:val="24"/>
                 <w:szCs w:val="24"/>
               </w:rPr>
-              <w:t xml:space="preserve">userbl. </w:t>
-            </w:r>
-            <w:r>
-              <w:rPr>
-                <w:rFonts w:cs="Calibri"/>
-                <w:sz w:val="24"/>
-                <w:szCs w:val="24"/>
-              </w:rPr>
-              <w:lastRenderedPageBreak/>
-              <w:t>Manager.</w:t>
+              <w:t>userbl. Manager.</w:t>
             </w:r>
             <w:r>
               <w:rPr>
@@ -33223,7 +32645,6 @@
                 <w:sz w:val="24"/>
                 <w:szCs w:val="24"/>
               </w:rPr>
-              <w:lastRenderedPageBreak/>
               <w:t>语法</w:t>
             </w:r>
           </w:p>
@@ -33250,16 +32671,7 @@
                 <w:sz w:val="24"/>
                 <w:szCs w:val="24"/>
               </w:rPr>
-              <w:t xml:space="preserve">public ResultMessage_User </w:t>
-            </w:r>
-            <w:r>
-              <w:rPr>
-                <w:rFonts w:cs="Calibri"/>
-                <w:sz w:val="24"/>
-                <w:szCs w:val="24"/>
-              </w:rPr>
-              <w:lastRenderedPageBreak/>
-              <w:t>addMarketer(MarketerVO vo, String password)</w:t>
+              <w:t>public ResultMessage_User addMarketer(MarketerVO vo, String password)</w:t>
             </w:r>
           </w:p>
         </w:tc>
@@ -33690,6 +33102,7 @@
                 <w:sz w:val="24"/>
                 <w:szCs w:val="24"/>
               </w:rPr>
+              <w:lastRenderedPageBreak/>
               <w:t>userbl. Manager.</w:t>
             </w:r>
             <w:r>
@@ -35210,16 +34623,7 @@
                 <w:sz w:val="24"/>
                 <w:szCs w:val="24"/>
               </w:rPr>
-              <w:t xml:space="preserve">(StaffPO po, </w:t>
-            </w:r>
-            <w:r>
-              <w:rPr>
-                <w:rFonts w:cs="Calibri"/>
-                <w:sz w:val="24"/>
-                <w:szCs w:val="24"/>
-              </w:rPr>
-              <w:lastRenderedPageBreak/>
-              <w:t>String password)</w:t>
+              <w:t>(StaffPO po, String password)</w:t>
             </w:r>
           </w:p>
         </w:tc>
@@ -35243,7 +34647,6 @@
                 <w:sz w:val="24"/>
                 <w:szCs w:val="24"/>
               </w:rPr>
-              <w:lastRenderedPageBreak/>
               <w:t>添加</w:t>
             </w:r>
             <w:r>
@@ -35621,6 +35024,7 @@
                 <w:sz w:val="24"/>
                 <w:szCs w:val="24"/>
               </w:rPr>
+              <w:lastRenderedPageBreak/>
               <w:t>MarketerDataService.</w:t>
             </w:r>
             <w:r>
@@ -36215,7 +35619,7 @@
         </w:rPr>
         <w:t>5-4-1</w:t>
       </w:r>
-      <w:bookmarkStart w:id="22" w:name="_Toc29532"/>
+      <w:bookmarkStart w:id="21" w:name="_Toc29532"/>
       <w:r>
         <w:rPr>
           <w:rFonts w:cs="Calibri" w:hint="eastAsia"/>
@@ -36265,7 +35669,6 @@
           <w:sz w:val="28"/>
           <w:szCs w:val="28"/>
         </w:rPr>
-        <w:lastRenderedPageBreak/>
         <w:t>5.4.1</w:t>
       </w:r>
       <w:r>
@@ -36276,7 +35679,7 @@
         </w:rPr>
         <w:t>数据层模块的职责</w:t>
       </w:r>
-      <w:bookmarkEnd w:id="22"/>
+      <w:bookmarkEnd w:id="21"/>
     </w:p>
     <w:p>
       <w:pPr>
@@ -36558,6 +35961,7 @@
                 <w:sz w:val="24"/>
                 <w:szCs w:val="24"/>
               </w:rPr>
+              <w:lastRenderedPageBreak/>
               <w:t>PromotionDataServiceTxtFileImpl</w:t>
             </w:r>
           </w:p>
@@ -38483,6 +37887,7 @@
                 <w:sz w:val="24"/>
                 <w:szCs w:val="24"/>
               </w:rPr>
+              <w:lastRenderedPageBreak/>
               <w:t>Service</w:t>
             </w:r>
           </w:p>
@@ -39923,7 +39328,7 @@
           <w:szCs w:val="28"/>
         </w:rPr>
       </w:pPr>
-      <w:bookmarkStart w:id="23" w:name="_Toc15322"/>
+      <w:bookmarkStart w:id="22" w:name="_Toc15322"/>
       <w:r>
         <w:rPr>
           <w:rFonts w:cs="Calibri"/>
@@ -39940,7 +39345,7 @@
         </w:rPr>
         <w:t>数据层模块的接口</w:t>
       </w:r>
-      <w:bookmarkEnd w:id="23"/>
+      <w:bookmarkEnd w:id="22"/>
       <w:r>
         <w:rPr>
           <w:rFonts w:cs="Calibri"/>
@@ -39967,7 +39372,6 @@
           <w:sz w:val="24"/>
           <w:szCs w:val="24"/>
         </w:rPr>
-        <w:lastRenderedPageBreak/>
         <w:t>数据层模块的接口规范如表</w:t>
       </w:r>
       <w:r>
@@ -41993,6 +41397,7 @@
                 <w:sz w:val="24"/>
                 <w:szCs w:val="24"/>
               </w:rPr>
+              <w:lastRenderedPageBreak/>
               <w:t>PromotionDataService.levelMake</w:t>
             </w:r>
           </w:p>
@@ -43642,16 +43047,7 @@
                 <w:sz w:val="24"/>
                 <w:szCs w:val="24"/>
               </w:rPr>
-              <w:t xml:space="preserve">public ResultMessage_Hotel changeHotelInfo(HotelPO po) throws </w:t>
-            </w:r>
-            <w:r>
-              <w:rPr>
-                <w:rFonts w:cs="Calibri"/>
-                <w:sz w:val="24"/>
-                <w:szCs w:val="24"/>
-              </w:rPr>
-              <w:lastRenderedPageBreak/>
-              <w:t>RemoteException</w:t>
+              <w:t>public ResultMessage_Hotel changeHotelInfo(HotelPO po) throws RemoteException</w:t>
             </w:r>
           </w:p>
         </w:tc>
@@ -44166,7 +43562,16 @@
                 <w:sz w:val="24"/>
                 <w:szCs w:val="24"/>
               </w:rPr>
-              <w:t>记录</w:t>
+              <w:t>记</w:t>
+            </w:r>
+            <w:r>
+              <w:rPr>
+                <w:rFonts w:cs="Calibri" w:hint="eastAsia"/>
+                <w:sz w:val="24"/>
+                <w:szCs w:val="24"/>
+              </w:rPr>
+              <w:lastRenderedPageBreak/>
+              <w:t>录</w:t>
             </w:r>
           </w:p>
         </w:tc>
@@ -44197,6 +43602,7 @@
                 <w:sz w:val="24"/>
                 <w:szCs w:val="24"/>
               </w:rPr>
+              <w:lastRenderedPageBreak/>
               <w:t>H</w:t>
             </w:r>
             <w:r>
@@ -45578,16 +44984,7 @@
                 <w:sz w:val="24"/>
                 <w:szCs w:val="24"/>
               </w:rPr>
-              <w:t xml:space="preserve">public ResultMessage_Order cancelOrder(String orderID) throws </w:t>
-            </w:r>
-            <w:r>
-              <w:rPr>
-                <w:rFonts w:cs="Calibri"/>
-                <w:sz w:val="24"/>
-                <w:szCs w:val="24"/>
-              </w:rPr>
-              <w:lastRenderedPageBreak/>
-              <w:t>RemoteException</w:t>
+              <w:t>public ResultMessage_Order cancelOrder(String orderID) throws RemoteException</w:t>
             </w:r>
           </w:p>
         </w:tc>
@@ -46035,7 +45432,16 @@
                 <w:sz w:val="24"/>
                 <w:szCs w:val="24"/>
               </w:rPr>
-              <w:t>public ResultMessage_Order finishOrder(String orderID) throws RemoteException</w:t>
+              <w:t xml:space="preserve">public ResultMessage_Order </w:t>
+            </w:r>
+            <w:r>
+              <w:rPr>
+                <w:rFonts w:cs="Calibri"/>
+                <w:sz w:val="24"/>
+                <w:szCs w:val="24"/>
+              </w:rPr>
+              <w:lastRenderedPageBreak/>
+              <w:t>finishOrder(String orderID) throws RemoteException</w:t>
             </w:r>
           </w:p>
         </w:tc>
@@ -46640,255 +46046,8 @@
                 <w:szCs w:val="24"/>
               </w:rPr>
             </w:pPr>
-            <w:r>
-              <w:rPr>
-                <w:rFonts w:cs="Calibri"/>
-                <w:sz w:val="24"/>
-                <w:szCs w:val="24"/>
-              </w:rPr>
-              <w:t>OrderDataService.</w:t>
-            </w:r>
-          </w:p>
-          <w:p>
-            <w:pPr>
-              <w:rPr>
-                <w:rFonts w:cs="Calibri"/>
-                <w:sz w:val="24"/>
-                <w:szCs w:val="24"/>
-              </w:rPr>
-            </w:pPr>
-            <w:r>
-              <w:rPr>
-                <w:rFonts w:cs="Calibri" w:hint="eastAsia"/>
-                <w:sz w:val="24"/>
-                <w:szCs w:val="24"/>
-              </w:rPr>
-              <w:t>find</w:t>
-            </w:r>
-            <w:r>
-              <w:rPr>
-                <w:rFonts w:cs="Calibri"/>
-                <w:sz w:val="24"/>
-                <w:szCs w:val="24"/>
-              </w:rPr>
-              <w:t>ByRoom</w:t>
-            </w:r>
-          </w:p>
-        </w:tc>
-        <w:tc>
-          <w:tcPr>
-            <w:tcW w:w="1245" w:type="dxa"/>
-            <w:vAlign w:val="center"/>
-          </w:tcPr>
-          <w:p>
-            <w:pPr>
-              <w:rPr>
-                <w:rFonts w:cs="Calibri"/>
-                <w:sz w:val="24"/>
-                <w:szCs w:val="24"/>
-              </w:rPr>
-            </w:pPr>
-            <w:r>
-              <w:rPr>
-                <w:rFonts w:cs="Calibri"/>
-                <w:sz w:val="24"/>
-                <w:szCs w:val="24"/>
-              </w:rPr>
-              <w:t>语法</w:t>
-            </w:r>
-          </w:p>
-        </w:tc>
-        <w:tc>
-          <w:tcPr>
-            <w:tcW w:w="3953" w:type="dxa"/>
-            <w:vAlign w:val="center"/>
-          </w:tcPr>
-          <w:p>
-            <w:pPr>
-              <w:rPr>
-                <w:rFonts w:cs="Calibri"/>
-                <w:sz w:val="24"/>
-                <w:szCs w:val="24"/>
-              </w:rPr>
-            </w:pPr>
-            <w:r>
-              <w:rPr>
-                <w:rFonts w:cs="Calibri"/>
-                <w:sz w:val="24"/>
-                <w:szCs w:val="24"/>
-              </w:rPr>
-              <w:t>public ArrayList&lt;OrderPO&gt; findByRoom(String hotelID, String roomNumber) throws RemoteException</w:t>
-            </w:r>
-          </w:p>
-        </w:tc>
-      </w:tr>
-      <w:tr>
-        <w:tc>
-          <w:tcPr>
-            <w:tcW w:w="3324" w:type="dxa"/>
-            <w:vMerge/>
-            <w:vAlign w:val="center"/>
-          </w:tcPr>
-          <w:p>
-            <w:pPr>
-              <w:rPr>
-                <w:rFonts w:cs="Calibri"/>
-                <w:sz w:val="24"/>
-                <w:szCs w:val="24"/>
-              </w:rPr>
-            </w:pPr>
-          </w:p>
-        </w:tc>
-        <w:tc>
-          <w:tcPr>
-            <w:tcW w:w="1245" w:type="dxa"/>
-            <w:vAlign w:val="center"/>
-          </w:tcPr>
-          <w:p>
-            <w:pPr>
-              <w:rPr>
-                <w:rFonts w:cs="Calibri"/>
-                <w:sz w:val="24"/>
-                <w:szCs w:val="24"/>
-              </w:rPr>
-            </w:pPr>
-            <w:r>
-              <w:rPr>
-                <w:rFonts w:cs="Calibri"/>
-                <w:sz w:val="24"/>
-                <w:szCs w:val="24"/>
-              </w:rPr>
-              <w:t>前置条件</w:t>
-            </w:r>
-          </w:p>
-        </w:tc>
-        <w:tc>
-          <w:tcPr>
-            <w:tcW w:w="3953" w:type="dxa"/>
-            <w:vAlign w:val="center"/>
-          </w:tcPr>
-          <w:p>
-            <w:pPr>
-              <w:rPr>
-                <w:rFonts w:cs="Calibri"/>
-                <w:sz w:val="24"/>
-                <w:szCs w:val="24"/>
-              </w:rPr>
-            </w:pPr>
-            <w:r>
-              <w:rPr>
-                <w:rFonts w:cs="Calibri"/>
-                <w:sz w:val="24"/>
-                <w:szCs w:val="24"/>
-              </w:rPr>
-              <w:t>无</w:t>
-            </w:r>
-          </w:p>
-        </w:tc>
-      </w:tr>
-      <w:tr>
-        <w:tc>
-          <w:tcPr>
-            <w:tcW w:w="3324" w:type="dxa"/>
-            <w:vMerge/>
-            <w:vAlign w:val="center"/>
-          </w:tcPr>
-          <w:p>
-            <w:pPr>
-              <w:rPr>
-                <w:rFonts w:cs="Calibri"/>
-                <w:sz w:val="24"/>
-                <w:szCs w:val="24"/>
-              </w:rPr>
-            </w:pPr>
-          </w:p>
-        </w:tc>
-        <w:tc>
-          <w:tcPr>
-            <w:tcW w:w="1245" w:type="dxa"/>
-            <w:vAlign w:val="center"/>
-          </w:tcPr>
-          <w:p>
-            <w:pPr>
-              <w:rPr>
-                <w:rFonts w:cs="Calibri"/>
-                <w:sz w:val="24"/>
-                <w:szCs w:val="24"/>
-              </w:rPr>
-            </w:pPr>
-            <w:r>
-              <w:rPr>
-                <w:rFonts w:cs="Calibri"/>
-                <w:sz w:val="24"/>
-                <w:szCs w:val="24"/>
-              </w:rPr>
-              <w:t>后置条件</w:t>
-            </w:r>
-          </w:p>
-        </w:tc>
-        <w:tc>
-          <w:tcPr>
-            <w:tcW w:w="3953" w:type="dxa"/>
-            <w:vAlign w:val="center"/>
-          </w:tcPr>
-          <w:p>
-            <w:pPr>
-              <w:rPr>
-                <w:rFonts w:cs="Calibri"/>
-                <w:sz w:val="24"/>
-                <w:szCs w:val="24"/>
-              </w:rPr>
-            </w:pPr>
-            <w:r>
-              <w:rPr>
-                <w:rFonts w:cs="Calibri"/>
-                <w:sz w:val="24"/>
-                <w:szCs w:val="24"/>
-              </w:rPr>
-              <w:t>系统返回</w:t>
-            </w:r>
-            <w:r>
-              <w:rPr>
-                <w:rFonts w:cs="Calibri" w:hint="eastAsia"/>
-                <w:sz w:val="24"/>
-                <w:szCs w:val="24"/>
-              </w:rPr>
-              <w:t>一个或多个</w:t>
-            </w:r>
-            <w:r>
-              <w:rPr>
-                <w:rFonts w:cs="Calibri" w:hint="eastAsia"/>
-                <w:sz w:val="24"/>
-                <w:szCs w:val="24"/>
-              </w:rPr>
-              <w:t>PO</w:t>
-            </w:r>
-            <w:r>
-              <w:rPr>
-                <w:rFonts w:cs="Calibri" w:hint="eastAsia"/>
-                <w:sz w:val="24"/>
-                <w:szCs w:val="24"/>
-              </w:rPr>
-              <w:t>记录</w:t>
-            </w:r>
-          </w:p>
-        </w:tc>
-      </w:tr>
-      <w:tr>
-        <w:tc>
-          <w:tcPr>
-            <w:tcW w:w="3324" w:type="dxa"/>
-            <w:vMerge w:val="restart"/>
-            <w:vAlign w:val="center"/>
-          </w:tcPr>
-          <w:p>
-            <w:pPr>
-              <w:rPr>
-                <w:rFonts w:cs="Calibri"/>
-                <w:sz w:val="24"/>
-                <w:szCs w:val="24"/>
-              </w:rPr>
-            </w:pPr>
+            <w:bookmarkStart w:id="23" w:name="_GoBack"/>
+            <w:bookmarkEnd w:id="23"/>
             <w:r>
               <w:rPr>
                 <w:rFonts w:cs="Calibri"/>
@@ -48198,6 +47357,7 @@
                 <w:sz w:val="24"/>
                 <w:szCs w:val="24"/>
               </w:rPr>
+              <w:lastRenderedPageBreak/>
               <w:t>提供的服务（供接口）</w:t>
             </w:r>
           </w:p>
@@ -49794,33 +48954,24 @@
                 <w:sz w:val="24"/>
                 <w:szCs w:val="24"/>
               </w:rPr>
+              <w:t>DataService.</w:t>
+            </w:r>
+            <w:r>
+              <w:rPr>
+                <w:rFonts w:cs="Calibri"/>
+                <w:sz w:val="24"/>
+                <w:szCs w:val="24"/>
+              </w:rPr>
+              <w:t>update</w:t>
+            </w:r>
+            <w:r>
+              <w:rPr>
+                <w:rFonts w:cs="Calibri"/>
+                <w:sz w:val="24"/>
+                <w:szCs w:val="24"/>
+              </w:rPr>
               <w:t>Data</w:t>
             </w:r>
-            <w:r>
-              <w:rPr>
-                <w:rFonts w:asciiTheme="minorHAnsi" w:hAnsiTheme="minorHAnsi" w:cstheme="minorHAnsi"/>
-                <w:sz w:val="24"/>
-                <w:szCs w:val="24"/>
-              </w:rPr>
-              <w:lastRenderedPageBreak/>
-              <w:t>Service.</w:t>
-            </w:r>
-            <w:r>
-              <w:rPr>
-                <w:rFonts w:cs="Calibri"/>
-                <w:sz w:val="24"/>
-                <w:szCs w:val="24"/>
-              </w:rPr>
-              <w:t>update</w:t>
-            </w:r>
-            <w:r>
-              <w:rPr>
-                <w:rFonts w:cs="Calibri"/>
-                <w:sz w:val="24"/>
-                <w:szCs w:val="24"/>
-              </w:rPr>
-              <w:t>Data</w:t>
-            </w:r>
           </w:p>
         </w:tc>
         <w:tc>
@@ -49843,7 +48994,6 @@
                 <w:sz w:val="24"/>
                 <w:szCs w:val="24"/>
               </w:rPr>
-              <w:lastRenderedPageBreak/>
               <w:t>语法</w:t>
             </w:r>
           </w:p>
@@ -49868,16 +49018,7 @@
                 <w:sz w:val="24"/>
                 <w:szCs w:val="24"/>
               </w:rPr>
-              <w:t xml:space="preserve">public ResultMessage_User </w:t>
-            </w:r>
-            <w:r>
-              <w:rPr>
-                <w:rFonts w:cs="Calibri"/>
-                <w:sz w:val="24"/>
-                <w:szCs w:val="24"/>
-              </w:rPr>
-              <w:lastRenderedPageBreak/>
-              <w:t>updateData(StaffPO po) throws RemoteException</w:t>
+              <w:t>public ResultMessage_User updateData(StaffPO po) throws RemoteException</w:t>
             </w:r>
           </w:p>
         </w:tc>
@@ -54589,6 +53730,7 @@
           <w:sz w:val="32"/>
           <w:szCs w:val="32"/>
         </w:rPr>
+        <w:lastRenderedPageBreak/>
         <w:t>6.1</w:t>
       </w:r>
       <w:r>
@@ -56136,6 +55278,7 @@
           <w:sz w:val="21"/>
           <w:szCs w:val="22"/>
         </w:rPr>
+        <w:lastRenderedPageBreak/>
         <w:t>Client</w:t>
       </w:r>
       <w:r>
@@ -57217,6 +56360,335 @@
                 <w:sz w:val="24"/>
                 <w:szCs w:val="24"/>
               </w:rPr>
+              <w:tab/>
+              <w:t>/**</w:t>
+            </w:r>
+          </w:p>
+          <w:p>
+            <w:pPr>
+              <w:pStyle w:val="10"/>
+              <w:jc w:val="left"/>
+              <w:rPr>
+                <w:rFonts w:cs="Calibri"/>
+                <w:sz w:val="24"/>
+                <w:szCs w:val="24"/>
+              </w:rPr>
+            </w:pPr>
+            <w:r>
+              <w:rPr>
+                <w:rFonts w:cs="Calibri" w:hint="eastAsia"/>
+                <w:sz w:val="24"/>
+                <w:szCs w:val="24"/>
+              </w:rPr>
+              <w:tab/>
+              <w:t xml:space="preserve"> * </w:t>
+            </w:r>
+            <w:r>
+              <w:rPr>
+                <w:rFonts w:cs="Calibri" w:hint="eastAsia"/>
+                <w:sz w:val="24"/>
+                <w:szCs w:val="24"/>
+              </w:rPr>
+              <w:t>客户</w:t>
+            </w:r>
+            <w:r>
+              <w:rPr>
+                <w:rFonts w:cs="Calibri" w:hint="eastAsia"/>
+                <w:sz w:val="24"/>
+                <w:szCs w:val="24"/>
+              </w:rPr>
+              <w:t>id</w:t>
+            </w:r>
+          </w:p>
+          <w:p>
+            <w:pPr>
+              <w:pStyle w:val="10"/>
+              <w:jc w:val="left"/>
+              <w:rPr>
+                <w:rFonts w:cs="Calibri"/>
+                <w:sz w:val="24"/>
+                <w:szCs w:val="24"/>
+              </w:rPr>
+            </w:pPr>
+            <w:r>
+              <w:rPr>
+                <w:rFonts w:cs="Calibri"/>
+                <w:sz w:val="24"/>
+                <w:szCs w:val="24"/>
+              </w:rPr>
+              <w:tab/>
+              <w:t xml:space="preserve"> */</w:t>
+            </w:r>
+          </w:p>
+          <w:p>
+            <w:pPr>
+              <w:pStyle w:val="10"/>
+              <w:jc w:val="left"/>
+              <w:rPr>
+                <w:rFonts w:cs="Calibri"/>
+                <w:sz w:val="24"/>
+                <w:szCs w:val="24"/>
+              </w:rPr>
+            </w:pPr>
+            <w:r>
+              <w:rPr>
+                <w:rFonts w:cs="Calibri"/>
+                <w:sz w:val="24"/>
+                <w:szCs w:val="24"/>
+              </w:rPr>
+              <w:tab/>
+              <w:t>private String clientID;</w:t>
+            </w:r>
+          </w:p>
+          <w:p>
+            <w:pPr>
+              <w:pStyle w:val="10"/>
+              <w:jc w:val="left"/>
+              <w:rPr>
+                <w:rFonts w:cs="Calibri"/>
+                <w:sz w:val="24"/>
+                <w:szCs w:val="24"/>
+              </w:rPr>
+            </w:pPr>
+            <w:r>
+              <w:rPr>
+                <w:rFonts w:cs="Calibri"/>
+                <w:sz w:val="24"/>
+                <w:szCs w:val="24"/>
+              </w:rPr>
+              <w:tab/>
+            </w:r>
+          </w:p>
+          <w:p>
+            <w:pPr>
+              <w:pStyle w:val="10"/>
+              <w:jc w:val="left"/>
+              <w:rPr>
+                <w:rFonts w:cs="Calibri"/>
+                <w:sz w:val="24"/>
+                <w:szCs w:val="24"/>
+              </w:rPr>
+            </w:pPr>
+            <w:r>
+              <w:rPr>
+                <w:rFonts w:cs="Calibri"/>
+                <w:sz w:val="24"/>
+                <w:szCs w:val="24"/>
+              </w:rPr>
+              <w:tab/>
+              <w:t>/**</w:t>
+            </w:r>
+          </w:p>
+          <w:p>
+            <w:pPr>
+              <w:pStyle w:val="10"/>
+              <w:jc w:val="left"/>
+              <w:rPr>
+                <w:rFonts w:cs="Calibri"/>
+                <w:sz w:val="24"/>
+                <w:szCs w:val="24"/>
+              </w:rPr>
+            </w:pPr>
+            <w:r>
+              <w:rPr>
+                <w:rFonts w:cs="Calibri" w:hint="eastAsia"/>
+                <w:sz w:val="24"/>
+                <w:szCs w:val="24"/>
+              </w:rPr>
+              <w:tab/>
+              <w:t xml:space="preserve"> * </w:t>
+            </w:r>
+            <w:r>
+              <w:rPr>
+                <w:rFonts w:cs="Calibri" w:hint="eastAsia"/>
+                <w:sz w:val="24"/>
+                <w:szCs w:val="24"/>
+              </w:rPr>
+              <w:t>信用改变时间</w:t>
+            </w:r>
+          </w:p>
+          <w:p>
+            <w:pPr>
+              <w:pStyle w:val="10"/>
+              <w:jc w:val="left"/>
+              <w:rPr>
+                <w:rFonts w:cs="Calibri"/>
+                <w:sz w:val="24"/>
+                <w:szCs w:val="24"/>
+              </w:rPr>
+            </w:pPr>
+            <w:r>
+              <w:rPr>
+                <w:rFonts w:cs="Calibri"/>
+                <w:sz w:val="24"/>
+                <w:szCs w:val="24"/>
+              </w:rPr>
+              <w:tab/>
+              <w:t xml:space="preserve"> */</w:t>
+            </w:r>
+          </w:p>
+          <w:p>
+            <w:pPr>
+              <w:pStyle w:val="10"/>
+              <w:jc w:val="left"/>
+              <w:rPr>
+                <w:rFonts w:cs="Calibri"/>
+                <w:sz w:val="24"/>
+                <w:szCs w:val="24"/>
+              </w:rPr>
+            </w:pPr>
+            <w:r>
+              <w:rPr>
+                <w:rFonts w:cs="Calibri"/>
+                <w:sz w:val="24"/>
+                <w:szCs w:val="24"/>
+              </w:rPr>
+              <w:tab/>
+              <w:t>private String changeTime;</w:t>
+            </w:r>
+          </w:p>
+          <w:p>
+            <w:pPr>
+              <w:pStyle w:val="10"/>
+              <w:jc w:val="left"/>
+              <w:rPr>
+                <w:rFonts w:cs="Calibri"/>
+                <w:sz w:val="24"/>
+                <w:szCs w:val="24"/>
+              </w:rPr>
+            </w:pPr>
+            <w:r>
+              <w:rPr>
+                <w:rFonts w:cs="Calibri"/>
+                <w:sz w:val="24"/>
+                <w:szCs w:val="24"/>
+              </w:rPr>
+              <w:tab/>
+            </w:r>
+          </w:p>
+          <w:p>
+            <w:pPr>
+              <w:pStyle w:val="10"/>
+              <w:jc w:val="left"/>
+              <w:rPr>
+                <w:rFonts w:cs="Calibri"/>
+                <w:sz w:val="24"/>
+                <w:szCs w:val="24"/>
+              </w:rPr>
+            </w:pPr>
+            <w:r>
+              <w:rPr>
+                <w:rFonts w:cs="Calibri"/>
+                <w:sz w:val="24"/>
+                <w:szCs w:val="24"/>
+              </w:rPr>
+              <w:tab/>
+              <w:t>/**</w:t>
+            </w:r>
+          </w:p>
+          <w:p>
+            <w:pPr>
+              <w:pStyle w:val="10"/>
+              <w:jc w:val="left"/>
+              <w:rPr>
+                <w:rFonts w:cs="Calibri"/>
+                <w:sz w:val="24"/>
+                <w:szCs w:val="24"/>
+              </w:rPr>
+            </w:pPr>
+            <w:r>
+              <w:rPr>
+                <w:rFonts w:cs="Calibri" w:hint="eastAsia"/>
+                <w:sz w:val="24"/>
+                <w:szCs w:val="24"/>
+              </w:rPr>
+              <w:tab/>
+              <w:t xml:space="preserve"> * </w:t>
+            </w:r>
+            <w:r>
+              <w:rPr>
+                <w:rFonts w:cs="Calibri" w:hint="eastAsia"/>
+                <w:sz w:val="24"/>
+                <w:szCs w:val="24"/>
+              </w:rPr>
+              <w:t>信用改变值</w:t>
+            </w:r>
+          </w:p>
+          <w:p>
+            <w:pPr>
+              <w:pStyle w:val="10"/>
+              <w:jc w:val="left"/>
+              <w:rPr>
+                <w:rFonts w:cs="Calibri"/>
+                <w:sz w:val="24"/>
+                <w:szCs w:val="24"/>
+              </w:rPr>
+            </w:pPr>
+            <w:r>
+              <w:rPr>
+                <w:rFonts w:cs="Calibri"/>
+                <w:sz w:val="24"/>
+                <w:szCs w:val="24"/>
+              </w:rPr>
+              <w:tab/>
+              <w:t xml:space="preserve"> */</w:t>
+            </w:r>
+          </w:p>
+          <w:p>
+            <w:pPr>
+              <w:pStyle w:val="10"/>
+              <w:jc w:val="left"/>
+              <w:rPr>
+                <w:rFonts w:cs="Calibri"/>
+                <w:sz w:val="24"/>
+                <w:szCs w:val="24"/>
+              </w:rPr>
+            </w:pPr>
+            <w:r>
+              <w:rPr>
+                <w:rFonts w:cs="Calibri"/>
+                <w:sz w:val="24"/>
+                <w:szCs w:val="24"/>
+              </w:rPr>
+              <w:tab/>
+              <w:t>private int changeValue;</w:t>
+            </w:r>
+          </w:p>
+          <w:p>
+            <w:pPr>
+              <w:pStyle w:val="10"/>
+              <w:jc w:val="left"/>
+              <w:rPr>
+                <w:rFonts w:cs="Calibri"/>
+                <w:sz w:val="24"/>
+                <w:szCs w:val="24"/>
+              </w:rPr>
+            </w:pPr>
+            <w:r>
+              <w:rPr>
+                <w:rFonts w:cs="Calibri"/>
+                <w:sz w:val="24"/>
+                <w:szCs w:val="24"/>
+              </w:rPr>
+              <w:tab/>
+            </w:r>
+          </w:p>
+          <w:p>
+            <w:pPr>
+              <w:pStyle w:val="10"/>
+              <w:jc w:val="left"/>
+              <w:rPr>
+                <w:rFonts w:cs="Calibri"/>
+                <w:sz w:val="24"/>
+                <w:szCs w:val="24"/>
+              </w:rPr>
+            </w:pPr>
+            <w:r>
+              <w:rPr>
+                <w:rFonts w:cs="Calibri"/>
+                <w:sz w:val="24"/>
+                <w:szCs w:val="24"/>
+              </w:rPr>
               <w:lastRenderedPageBreak/>
               <w:tab/>
               <w:t>/**</w:t>
@@ -57247,15 +56719,7 @@
                 <w:sz w:val="24"/>
                 <w:szCs w:val="24"/>
               </w:rPr>
-              <w:t>客户</w:t>
-            </w:r>
-            <w:r>
-              <w:rPr>
-                <w:rFonts w:cs="Calibri" w:hint="eastAsia"/>
-                <w:sz w:val="24"/>
-                <w:szCs w:val="24"/>
-              </w:rPr>
-              <w:t>id</w:t>
+              <w:t>改变后信用值</w:t>
             </w:r>
           </w:p>
           <w:p>
@@ -57295,7 +56759,7 @@
                 <w:szCs w:val="24"/>
               </w:rPr>
               <w:tab/>
-              <w:t>private String clientID;</w:t>
+              <w:t>private int credit;</w:t>
             </w:r>
           </w:p>
           <w:p>
@@ -57362,7 +56826,87 @@
                 <w:sz w:val="24"/>
                 <w:szCs w:val="24"/>
               </w:rPr>
-              <w:t>信用改变时间</w:t>
+              <w:t>构造方法</w:t>
+            </w:r>
+          </w:p>
+          <w:p>
+            <w:pPr>
+              <w:pStyle w:val="10"/>
+              <w:jc w:val="left"/>
+              <w:rPr>
+                <w:rFonts w:cs="Calibri"/>
+                <w:sz w:val="24"/>
+                <w:szCs w:val="24"/>
+              </w:rPr>
+            </w:pPr>
+            <w:r>
+              <w:rPr>
+                <w:rFonts w:cs="Calibri"/>
+                <w:sz w:val="24"/>
+                <w:szCs w:val="24"/>
+              </w:rPr>
+              <w:tab/>
+              <w:t xml:space="preserve"> * @param clientID</w:t>
+            </w:r>
+          </w:p>
+          <w:p>
+            <w:pPr>
+              <w:pStyle w:val="10"/>
+              <w:jc w:val="left"/>
+              <w:rPr>
+                <w:rFonts w:cs="Calibri"/>
+                <w:sz w:val="24"/>
+                <w:szCs w:val="24"/>
+              </w:rPr>
+            </w:pPr>
+            <w:r>
+              <w:rPr>
+                <w:rFonts w:cs="Calibri"/>
+                <w:sz w:val="24"/>
+                <w:szCs w:val="24"/>
+              </w:rPr>
+              <w:tab/>
+              <w:t xml:space="preserve"> * @param changeTime</w:t>
+            </w:r>
+          </w:p>
+          <w:p>
+            <w:pPr>
+              <w:pStyle w:val="10"/>
+              <w:jc w:val="left"/>
+              <w:rPr>
+                <w:rFonts w:cs="Calibri"/>
+                <w:sz w:val="24"/>
+                <w:szCs w:val="24"/>
+              </w:rPr>
+            </w:pPr>
+            <w:r>
+              <w:rPr>
+                <w:rFonts w:cs="Calibri"/>
+                <w:sz w:val="24"/>
+                <w:szCs w:val="24"/>
+              </w:rPr>
+              <w:tab/>
+              <w:t xml:space="preserve"> * @param changeValue</w:t>
+            </w:r>
+          </w:p>
+          <w:p>
+            <w:pPr>
+              <w:pStyle w:val="10"/>
+              <w:jc w:val="left"/>
+              <w:rPr>
+                <w:rFonts w:cs="Calibri"/>
+                <w:sz w:val="24"/>
+                <w:szCs w:val="24"/>
+              </w:rPr>
+            </w:pPr>
+            <w:r>
+              <w:rPr>
+                <w:rFonts w:cs="Calibri"/>
+                <w:sz w:val="24"/>
+                <w:szCs w:val="24"/>
+              </w:rPr>
+              <w:tab/>
+              <w:t xml:space="preserve"> * @param credit</w:t>
             </w:r>
           </w:p>
           <w:p>
@@ -57402,407 +56946,6 @@
                 <w:szCs w:val="24"/>
               </w:rPr>
               <w:tab/>
-              <w:t>private String changeTime;</w:t>
-            </w:r>
-          </w:p>
-          <w:p>
-            <w:pPr>
-              <w:pStyle w:val="10"/>
-              <w:jc w:val="left"/>
-              <w:rPr>
-                <w:rFonts w:cs="Calibri"/>
-                <w:sz w:val="24"/>
-                <w:szCs w:val="24"/>
-              </w:rPr>
-            </w:pPr>
-            <w:r>
-              <w:rPr>
-                <w:rFonts w:cs="Calibri"/>
-                <w:sz w:val="24"/>
-                <w:szCs w:val="24"/>
-              </w:rPr>
-              <w:tab/>
-            </w:r>
-          </w:p>
-          <w:p>
-            <w:pPr>
-              <w:pStyle w:val="10"/>
-              <w:jc w:val="left"/>
-              <w:rPr>
-                <w:rFonts w:cs="Calibri"/>
-                <w:sz w:val="24"/>
-                <w:szCs w:val="24"/>
-              </w:rPr>
-            </w:pPr>
-            <w:r>
-              <w:rPr>
-                <w:rFonts w:cs="Calibri"/>
-                <w:sz w:val="24"/>
-                <w:szCs w:val="24"/>
-              </w:rPr>
-              <w:tab/>
-              <w:t>/**</w:t>
-            </w:r>
-          </w:p>
-          <w:p>
-            <w:pPr>
-              <w:pStyle w:val="10"/>
-              <w:jc w:val="left"/>
-              <w:rPr>
-                <w:rFonts w:cs="Calibri"/>
-                <w:sz w:val="24"/>
-                <w:szCs w:val="24"/>
-              </w:rPr>
-            </w:pPr>
-            <w:r>
-              <w:rPr>
-                <w:rFonts w:cs="Calibri" w:hint="eastAsia"/>
-                <w:sz w:val="24"/>
-                <w:szCs w:val="24"/>
-              </w:rPr>
-              <w:tab/>
-              <w:t xml:space="preserve"> * </w:t>
-            </w:r>
-            <w:r>
-              <w:rPr>
-                <w:rFonts w:cs="Calibri" w:hint="eastAsia"/>
-                <w:sz w:val="24"/>
-                <w:szCs w:val="24"/>
-              </w:rPr>
-              <w:t>信用改变值</w:t>
-            </w:r>
-          </w:p>
-          <w:p>
-            <w:pPr>
-              <w:pStyle w:val="10"/>
-              <w:jc w:val="left"/>
-              <w:rPr>
-                <w:rFonts w:cs="Calibri"/>
-                <w:sz w:val="24"/>
-                <w:szCs w:val="24"/>
-              </w:rPr>
-            </w:pPr>
-            <w:r>
-              <w:rPr>
-                <w:rFonts w:cs="Calibri"/>
-                <w:sz w:val="24"/>
-                <w:szCs w:val="24"/>
-              </w:rPr>
-              <w:tab/>
-              <w:t xml:space="preserve"> */</w:t>
-            </w:r>
-          </w:p>
-          <w:p>
-            <w:pPr>
-              <w:pStyle w:val="10"/>
-              <w:jc w:val="left"/>
-              <w:rPr>
-                <w:rFonts w:cs="Calibri"/>
-                <w:sz w:val="24"/>
-                <w:szCs w:val="24"/>
-              </w:rPr>
-            </w:pPr>
-            <w:r>
-              <w:rPr>
-                <w:rFonts w:cs="Calibri"/>
-                <w:sz w:val="24"/>
-                <w:szCs w:val="24"/>
-              </w:rPr>
-              <w:tab/>
-              <w:t>private int changeValue;</w:t>
-            </w:r>
-          </w:p>
-          <w:p>
-            <w:pPr>
-              <w:pStyle w:val="10"/>
-              <w:jc w:val="left"/>
-              <w:rPr>
-                <w:rFonts w:cs="Calibri"/>
-                <w:sz w:val="24"/>
-                <w:szCs w:val="24"/>
-              </w:rPr>
-            </w:pPr>
-            <w:r>
-              <w:rPr>
-                <w:rFonts w:cs="Calibri"/>
-                <w:sz w:val="24"/>
-                <w:szCs w:val="24"/>
-              </w:rPr>
-              <w:tab/>
-            </w:r>
-          </w:p>
-          <w:p>
-            <w:pPr>
-              <w:pStyle w:val="10"/>
-              <w:jc w:val="left"/>
-              <w:rPr>
-                <w:rFonts w:cs="Calibri"/>
-                <w:sz w:val="24"/>
-                <w:szCs w:val="24"/>
-              </w:rPr>
-            </w:pPr>
-            <w:r>
-              <w:rPr>
-                <w:rFonts w:cs="Calibri"/>
-                <w:sz w:val="24"/>
-                <w:szCs w:val="24"/>
-              </w:rPr>
-              <w:tab/>
-              <w:t>/**</w:t>
-            </w:r>
-          </w:p>
-          <w:p>
-            <w:pPr>
-              <w:pStyle w:val="10"/>
-              <w:jc w:val="left"/>
-              <w:rPr>
-                <w:rFonts w:cs="Calibri"/>
-                <w:sz w:val="24"/>
-                <w:szCs w:val="24"/>
-              </w:rPr>
-            </w:pPr>
-            <w:r>
-              <w:rPr>
-                <w:rFonts w:cs="Calibri" w:hint="eastAsia"/>
-                <w:sz w:val="24"/>
-                <w:szCs w:val="24"/>
-              </w:rPr>
-              <w:tab/>
-              <w:t xml:space="preserve"> * </w:t>
-            </w:r>
-            <w:r>
-              <w:rPr>
-                <w:rFonts w:cs="Calibri" w:hint="eastAsia"/>
-                <w:sz w:val="24"/>
-                <w:szCs w:val="24"/>
-              </w:rPr>
-              <w:t>改变后信用值</w:t>
-            </w:r>
-          </w:p>
-          <w:p>
-            <w:pPr>
-              <w:pStyle w:val="10"/>
-              <w:jc w:val="left"/>
-              <w:rPr>
-                <w:rFonts w:cs="Calibri"/>
-                <w:sz w:val="24"/>
-                <w:szCs w:val="24"/>
-              </w:rPr>
-            </w:pPr>
-            <w:r>
-              <w:rPr>
-                <w:rFonts w:cs="Calibri"/>
-                <w:sz w:val="24"/>
-                <w:szCs w:val="24"/>
-              </w:rPr>
-              <w:tab/>
-              <w:t xml:space="preserve"> */</w:t>
-            </w:r>
-          </w:p>
-          <w:p>
-            <w:pPr>
-              <w:pStyle w:val="10"/>
-              <w:jc w:val="left"/>
-              <w:rPr>
-                <w:rFonts w:cs="Calibri"/>
-                <w:sz w:val="24"/>
-                <w:szCs w:val="24"/>
-              </w:rPr>
-            </w:pPr>
-            <w:r>
-              <w:rPr>
-                <w:rFonts w:cs="Calibri"/>
-                <w:sz w:val="24"/>
-                <w:szCs w:val="24"/>
-              </w:rPr>
-              <w:tab/>
-              <w:t>private int credit;</w:t>
-            </w:r>
-          </w:p>
-          <w:p>
-            <w:pPr>
-              <w:pStyle w:val="10"/>
-              <w:jc w:val="left"/>
-              <w:rPr>
-                <w:rFonts w:cs="Calibri"/>
-                <w:sz w:val="24"/>
-                <w:szCs w:val="24"/>
-              </w:rPr>
-            </w:pPr>
-            <w:r>
-              <w:rPr>
-                <w:rFonts w:cs="Calibri"/>
-                <w:sz w:val="24"/>
-                <w:szCs w:val="24"/>
-              </w:rPr>
-              <w:tab/>
-            </w:r>
-          </w:p>
-          <w:p>
-            <w:pPr>
-              <w:pStyle w:val="10"/>
-              <w:jc w:val="left"/>
-              <w:rPr>
-                <w:rFonts w:cs="Calibri"/>
-                <w:sz w:val="24"/>
-                <w:szCs w:val="24"/>
-              </w:rPr>
-            </w:pPr>
-            <w:r>
-              <w:rPr>
-                <w:rFonts w:cs="Calibri"/>
-                <w:sz w:val="24"/>
-                <w:szCs w:val="24"/>
-              </w:rPr>
-              <w:tab/>
-              <w:t>/**</w:t>
-            </w:r>
-          </w:p>
-          <w:p>
-            <w:pPr>
-              <w:pStyle w:val="10"/>
-              <w:jc w:val="left"/>
-              <w:rPr>
-                <w:rFonts w:cs="Calibri"/>
-                <w:sz w:val="24"/>
-                <w:szCs w:val="24"/>
-              </w:rPr>
-            </w:pPr>
-            <w:r>
-              <w:rPr>
-                <w:rFonts w:cs="Calibri" w:hint="eastAsia"/>
-                <w:sz w:val="24"/>
-                <w:szCs w:val="24"/>
-              </w:rPr>
-              <w:tab/>
-              <w:t xml:space="preserve"> * </w:t>
-            </w:r>
-            <w:r>
-              <w:rPr>
-                <w:rFonts w:cs="Calibri" w:hint="eastAsia"/>
-                <w:sz w:val="24"/>
-                <w:szCs w:val="24"/>
-              </w:rPr>
-              <w:t>构造方法</w:t>
-            </w:r>
-          </w:p>
-          <w:p>
-            <w:pPr>
-              <w:pStyle w:val="10"/>
-              <w:jc w:val="left"/>
-              <w:rPr>
-                <w:rFonts w:cs="Calibri"/>
-                <w:sz w:val="24"/>
-                <w:szCs w:val="24"/>
-              </w:rPr>
-            </w:pPr>
-            <w:r>
-              <w:rPr>
-                <w:rFonts w:cs="Calibri"/>
-                <w:sz w:val="24"/>
-                <w:szCs w:val="24"/>
-              </w:rPr>
-              <w:tab/>
-              <w:t xml:space="preserve"> * @param clientID</w:t>
-            </w:r>
-          </w:p>
-          <w:p>
-            <w:pPr>
-              <w:pStyle w:val="10"/>
-              <w:jc w:val="left"/>
-              <w:rPr>
-                <w:rFonts w:cs="Calibri"/>
-                <w:sz w:val="24"/>
-                <w:szCs w:val="24"/>
-              </w:rPr>
-            </w:pPr>
-            <w:r>
-              <w:rPr>
-                <w:rFonts w:cs="Calibri"/>
-                <w:sz w:val="24"/>
-                <w:szCs w:val="24"/>
-              </w:rPr>
-              <w:tab/>
-              <w:t xml:space="preserve"> * @param changeTime</w:t>
-            </w:r>
-          </w:p>
-          <w:p>
-            <w:pPr>
-              <w:pStyle w:val="10"/>
-              <w:jc w:val="left"/>
-              <w:rPr>
-                <w:rFonts w:cs="Calibri"/>
-                <w:sz w:val="24"/>
-                <w:szCs w:val="24"/>
-              </w:rPr>
-            </w:pPr>
-            <w:r>
-              <w:rPr>
-                <w:rFonts w:cs="Calibri"/>
-                <w:sz w:val="24"/>
-                <w:szCs w:val="24"/>
-              </w:rPr>
-              <w:tab/>
-              <w:t xml:space="preserve"> * @param changeValue</w:t>
-            </w:r>
-          </w:p>
-          <w:p>
-            <w:pPr>
-              <w:pStyle w:val="10"/>
-              <w:jc w:val="left"/>
-              <w:rPr>
-                <w:rFonts w:cs="Calibri"/>
-                <w:sz w:val="24"/>
-                <w:szCs w:val="24"/>
-              </w:rPr>
-            </w:pPr>
-            <w:r>
-              <w:rPr>
-                <w:rFonts w:cs="Calibri"/>
-                <w:sz w:val="24"/>
-                <w:szCs w:val="24"/>
-              </w:rPr>
-              <w:tab/>
-              <w:t xml:space="preserve"> * @param credit</w:t>
-            </w:r>
-          </w:p>
-          <w:p>
-            <w:pPr>
-              <w:pStyle w:val="10"/>
-              <w:jc w:val="left"/>
-              <w:rPr>
-                <w:rFonts w:cs="Calibri"/>
-                <w:sz w:val="24"/>
-                <w:szCs w:val="24"/>
-              </w:rPr>
-            </w:pPr>
-            <w:r>
-              <w:rPr>
-                <w:rFonts w:cs="Calibri"/>
-                <w:sz w:val="24"/>
-                <w:szCs w:val="24"/>
-              </w:rPr>
-              <w:tab/>
-              <w:t xml:space="preserve"> */</w:t>
-            </w:r>
-          </w:p>
-          <w:p>
-            <w:pPr>
-              <w:pStyle w:val="10"/>
-              <w:jc w:val="left"/>
-              <w:rPr>
-                <w:rFonts w:cs="Calibri"/>
-                <w:sz w:val="24"/>
-                <w:szCs w:val="24"/>
-              </w:rPr>
-            </w:pPr>
-            <w:r>
-              <w:rPr>
-                <w:rFonts w:cs="Calibri"/>
-                <w:sz w:val="24"/>
-                <w:szCs w:val="24"/>
-              </w:rPr>
-              <w:tab/>
               <w:t>public CreditPO(String clientID, String changeTime, int changeValue, int credit) {</w:t>
             </w:r>
           </w:p>
@@ -58143,7 +57286,6 @@
                 <w:sz w:val="24"/>
                 <w:szCs w:val="24"/>
               </w:rPr>
-              <w:lastRenderedPageBreak/>
               <w:tab/>
             </w:r>
             <w:r>
@@ -58440,6 +57582,7 @@
                 <w:sz w:val="24"/>
                 <w:szCs w:val="24"/>
               </w:rPr>
+              <w:lastRenderedPageBreak/>
               <w:tab/>
               <w:t>public int getCredit() {</w:t>
             </w:r>
@@ -59208,6 +58351,7 @@
         <w:jc w:val="left"/>
       </w:pPr>
       <w:r>
+        <w:lastRenderedPageBreak/>
         <w:tab/>
       </w:r>
       <w:r>
@@ -60288,7 +59432,14 @@
         <w:rPr>
           <w:rFonts w:hint="eastAsia"/>
         </w:rPr>
-        <w:t>，酒店工作人员所在酒店名称</w:t>
+        <w:t>，酒店工作人员</w:t>
+      </w:r>
+      <w:r>
+        <w:rPr>
+          <w:rFonts w:hint="eastAsia"/>
+        </w:rPr>
+        <w:lastRenderedPageBreak/>
+        <w:t>所在酒店名称</w:t>
       </w:r>
     </w:p>
     <w:p>
@@ -60789,7 +59940,7 @@
 </file>
 
 <file path=word/endnotes.xml><?xml version="1.0" encoding="utf-8"?>
-<w:endnotes xmlns:wpc="http://schemas.microsoft.com/office/word/2010/wordprocessingCanvas" xmlns:cx="http://schemas.microsoft.com/office/drawing/2014/chartex" xmlns:cx1="http://schemas.microsoft.com/office/drawing/2015/9/8/chartex" xmlns:mc="http://schemas.openxmlformats.org/markup-compatibility/2006" xmlns:o="urn:schemas-microsoft-com:office:office" xmlns:r="http://schemas.openxmlformats.org/officeDocument/2006/relationships" xmlns:m="http://schemas.openxmlformats.org/officeDocument/2006/math" xmlns:v="urn:schemas-microsoft-com:vml" xmlns:wp14="http://schemas.microsoft.com/office/word/2010/wordprocessingDrawing" xmlns:wp="http://schemas.openxmlformats.org/drawingml/2006/wordprocessingDrawing" xmlns:w10="urn:schemas-microsoft-com:office:word" xmlns:w="http://schemas.openxmlformats.org/wordprocessingml/2006/main" xmlns:w14="http://schemas.microsoft.com/office/word/2010/wordml" xmlns:w15="http://schemas.microsoft.com/office/word/2012/wordml" xmlns:w16se="http://schemas.microsoft.com/office/word/2015/wordml/symex" xmlns:wpg="http://schemas.microsoft.com/office/word/2010/wordprocessingGroup" xmlns:wpi="http://schemas.microsoft.com/office/word/2010/wordprocessingInk" xmlns:wne="http://schemas.microsoft.com/office/word/2006/wordml" xmlns:wps="http://schemas.microsoft.com/office/word/2010/wordprocessingShape" mc:Ignorable="w14 w15 w16se wp14">
+<w:endnotes xmlns:wpc="http://schemas.microsoft.com/office/word/2010/wordprocessingCanvas" xmlns:mo="http://schemas.microsoft.com/office/mac/office/2008/main" xmlns:mc="http://schemas.openxmlformats.org/markup-compatibility/2006" xmlns:mv="urn:schemas-microsoft-com:mac:vml" xmlns:o="urn:schemas-microsoft-com:office:office" xmlns:r="http://schemas.openxmlformats.org/officeDocument/2006/relationships" xmlns:m="http://schemas.openxmlformats.org/officeDocument/2006/math" xmlns:v="urn:schemas-microsoft-com:vml" xmlns:wp14="http://schemas.microsoft.com/office/word/2010/wordprocessingDrawing" xmlns:wp="http://schemas.openxmlformats.org/drawingml/2006/wordprocessingDrawing" xmlns:w10="urn:schemas-microsoft-com:office:word" xmlns:w="http://schemas.openxmlformats.org/wordprocessingml/2006/main" xmlns:w14="http://schemas.microsoft.com/office/word/2010/wordml" xmlns:w15="http://schemas.microsoft.com/office/word/2012/wordml" xmlns:wpg="http://schemas.microsoft.com/office/word/2010/wordprocessingGroup" xmlns:wpi="http://schemas.microsoft.com/office/word/2010/wordprocessingInk" xmlns:wne="http://schemas.microsoft.com/office/word/2006/wordml" xmlns:wps="http://schemas.microsoft.com/office/word/2010/wordprocessingShape" mc:Ignorable="w14 w15 wp14">
   <w:endnote w:type="separator" w:id="-1">
     <w:p>
       <w:pPr>
@@ -60814,7 +59965,7 @@
 </file>
 
 <file path=word/footer1.xml><?xml version="1.0" encoding="utf-8"?>
-<w:ftr xmlns:wpc="http://schemas.microsoft.com/office/word/2010/wordprocessingCanvas" xmlns:cx="http://schemas.microsoft.com/office/drawing/2014/chartex" xmlns:cx1="http://schemas.microsoft.com/office/drawing/2015/9/8/chartex" xmlns:mc="http://schemas.openxmlformats.org/markup-compatibility/2006" xmlns:o="urn:schemas-microsoft-com:office:office" xmlns:r="http://schemas.openxmlformats.org/officeDocument/2006/relationships" xmlns:m="http://schemas.openxmlformats.org/officeDocument/2006/math" xmlns:v="urn:schemas-microsoft-com:vml" xmlns:wp14="http://schemas.microsoft.com/office/word/2010/wordprocessingDrawing" xmlns:wp="http://schemas.openxmlformats.org/drawingml/2006/wordprocessingDrawing" xmlns:w10="urn:schemas-microsoft-com:office:word" xmlns:w="http://schemas.openxmlformats.org/wordprocessingml/2006/main" xmlns:w14="http://schemas.microsoft.com/office/word/2010/wordml" xmlns:w15="http://schemas.microsoft.com/office/word/2012/wordml" xmlns:w16se="http://schemas.microsoft.com/office/word/2015/wordml/symex" xmlns:wpg="http://schemas.microsoft.com/office/word/2010/wordprocessingGroup" xmlns:wpi="http://schemas.microsoft.com/office/word/2010/wordprocessingInk" xmlns:wne="http://schemas.microsoft.com/office/word/2006/wordml" xmlns:wps="http://schemas.microsoft.com/office/word/2010/wordprocessingShape" mc:Ignorable="w14 w15 w16se wp14">
+<w:ftr xmlns:wpc="http://schemas.microsoft.com/office/word/2010/wordprocessingCanvas" xmlns:mo="http://schemas.microsoft.com/office/mac/office/2008/main" xmlns:mc="http://schemas.openxmlformats.org/markup-compatibility/2006" xmlns:mv="urn:schemas-microsoft-com:mac:vml" xmlns:o="urn:schemas-microsoft-com:office:office" xmlns:r="http://schemas.openxmlformats.org/officeDocument/2006/relationships" xmlns:m="http://schemas.openxmlformats.org/officeDocument/2006/math" xmlns:v="urn:schemas-microsoft-com:vml" xmlns:wp14="http://schemas.microsoft.com/office/word/2010/wordprocessingDrawing" xmlns:wp="http://schemas.openxmlformats.org/drawingml/2006/wordprocessingDrawing" xmlns:w10="urn:schemas-microsoft-com:office:word" xmlns:w="http://schemas.openxmlformats.org/wordprocessingml/2006/main" xmlns:w14="http://schemas.microsoft.com/office/word/2010/wordml" xmlns:w15="http://schemas.microsoft.com/office/word/2012/wordml" xmlns:wpg="http://schemas.microsoft.com/office/word/2010/wordprocessingGroup" xmlns:wpi="http://schemas.microsoft.com/office/word/2010/wordprocessingInk" xmlns:wne="http://schemas.microsoft.com/office/word/2006/wordml" xmlns:wps="http://schemas.microsoft.com/office/word/2010/wordprocessingShape" mc:Ignorable="w14 w15 wp14">
   <w:p>
     <w:pPr>
       <w:pStyle w:val="a6"/>
@@ -60861,14 +60012,14 @@
                       </a:ln>
                       <a:extLst>
                         <a:ext uri="{909E8E84-426E-40dd-AFC4-6F175D3DCCD1}">
-                          <a14:hiddenFill xmlns="" xmlns:mo="http://schemas.microsoft.com/office/mac/office/2008/main" xmlns:mv="urn:schemas-microsoft-com:mac:vml" xmlns:o="urn:schemas-microsoft-com:office:office" xmlns:v="urn:schemas-microsoft-com:vml" xmlns:w10="urn:schemas-microsoft-com:office:word" xmlns:w="http://schemas.openxmlformats.org/wordprocessingml/2006/main" xmlns:a14="http://schemas.microsoft.com/office/drawing/2010/main">
+                          <a14:hiddenFill xmlns:a14="http://schemas.microsoft.com/office/drawing/2010/main" xmlns:w="http://schemas.openxmlformats.org/wordprocessingml/2006/main" xmlns:w10="urn:schemas-microsoft-com:office:word" xmlns:v="urn:schemas-microsoft-com:vml" xmlns:o="urn:schemas-microsoft-com:office:office" xmlns="" xmlns:w16se="http://schemas.microsoft.com/office/word/2015/wordml/symex" xmlns:cx1="http://schemas.microsoft.com/office/drawing/2015/9/8/chartex" xmlns:cx="http://schemas.microsoft.com/office/drawing/2014/chartex">
                             <a:solidFill>
                               <a:srgbClr val="FFFFFF"/>
                             </a:solidFill>
                           </a14:hiddenFill>
                         </a:ext>
                         <a:ext uri="{91240B29-F687-4f45-9708-019B960494DF}">
-                          <a14:hiddenLine xmlns="" xmlns:mo="http://schemas.microsoft.com/office/mac/office/2008/main" xmlns:mv="urn:schemas-microsoft-com:mac:vml" xmlns:o="urn:schemas-microsoft-com:office:office" xmlns:v="urn:schemas-microsoft-com:vml" xmlns:w10="urn:schemas-microsoft-com:office:word" xmlns:w="http://schemas.openxmlformats.org/wordprocessingml/2006/main" xmlns:a14="http://schemas.microsoft.com/office/drawing/2010/main" w="9525">
+                          <a14:hiddenLine xmlns:a14="http://schemas.microsoft.com/office/drawing/2010/main" xmlns:w="http://schemas.openxmlformats.org/wordprocessingml/2006/main" xmlns:w10="urn:schemas-microsoft-com:office:word" xmlns:v="urn:schemas-microsoft-com:vml" xmlns:o="urn:schemas-microsoft-com:office:office" xmlns="" xmlns:w16se="http://schemas.microsoft.com/office/word/2015/wordml/symex" xmlns:cx1="http://schemas.microsoft.com/office/drawing/2015/9/8/chartex" xmlns:cx="http://schemas.microsoft.com/office/drawing/2014/chartex" w="9525">
                             <a:solidFill>
                               <a:srgbClr val="000000"/>
                             </a:solidFill>
@@ -60915,7 +60066,7 @@
                               <w:noProof/>
                               <w:sz w:val="18"/>
                             </w:rPr>
-                            <w:t>14</w:t>
+                            <w:t>40</w:t>
                           </w:r>
                           <w:r>
                             <w:rPr>
@@ -60942,7 +60093,7 @@
             </wp:anchor>
           </w:drawing>
         </mc:Choice>
-        <mc:Fallback>
+        <mc:Fallback xmlns:w16se="http://schemas.microsoft.com/office/word/2015/wordml/symex" xmlns:cx1="http://schemas.microsoft.com/office/drawing/2015/9/8/chartex" xmlns:cx="http://schemas.microsoft.com/office/drawing/2014/chartex">
           <w:pict>
             <v:shapetype w14:anchorId="757E2E77" id="_x0000_t202" coordsize="21600,21600" o:spt="202" path="m,l,21600r21600,l21600,xe">
               <v:stroke joinstyle="miter"/>
@@ -61008,7 +60159,7 @@
 </file>
 
 <file path=word/footnotes.xml><?xml version="1.0" encoding="utf-8"?>
-<w:footnotes xmlns:wpc="http://schemas.microsoft.com/office/word/2010/wordprocessingCanvas" xmlns:cx="http://schemas.microsoft.com/office/drawing/2014/chartex" xmlns:cx1="http://schemas.microsoft.com/office/drawing/2015/9/8/chartex" xmlns:mc="http://schemas.openxmlformats.org/markup-compatibility/2006" xmlns:o="urn:schemas-microsoft-com:office:office" xmlns:r="http://schemas.openxmlformats.org/officeDocument/2006/relationships" xmlns:m="http://schemas.openxmlformats.org/officeDocument/2006/math" xmlns:v="urn:schemas-microsoft-com:vml" xmlns:wp14="http://schemas.microsoft.com/office/word/2010/wordprocessingDrawing" xmlns:wp="http://schemas.openxmlformats.org/drawingml/2006/wordprocessingDrawing" xmlns:w10="urn:schemas-microsoft-com:office:word" xmlns:w="http://schemas.openxmlformats.org/wordprocessingml/2006/main" xmlns:w14="http://schemas.microsoft.com/office/word/2010/wordml" xmlns:w15="http://schemas.microsoft.com/office/word/2012/wordml" xmlns:w16se="http://schemas.microsoft.com/office/word/2015/wordml/symex" xmlns:wpg="http://schemas.microsoft.com/office/word/2010/wordprocessingGroup" xmlns:wpi="http://schemas.microsoft.com/office/word/2010/wordprocessingInk" xmlns:wne="http://schemas.microsoft.com/office/word/2006/wordml" xmlns:wps="http://schemas.microsoft.com/office/word/2010/wordprocessingShape" mc:Ignorable="w14 w15 w16se wp14">
+<w:footnotes xmlns:wpc="http://schemas.microsoft.com/office/word/2010/wordprocessingCanvas" xmlns:mo="http://schemas.microsoft.com/office/mac/office/2008/main" xmlns:mc="http://schemas.openxmlformats.org/markup-compatibility/2006" xmlns:mv="urn:schemas-microsoft-com:mac:vml" xmlns:o="urn:schemas-microsoft-com:office:office" xmlns:r="http://schemas.openxmlformats.org/officeDocument/2006/relationships" xmlns:m="http://schemas.openxmlformats.org/officeDocument/2006/math" xmlns:v="urn:schemas-microsoft-com:vml" xmlns:wp14="http://schemas.microsoft.com/office/word/2010/wordprocessingDrawing" xmlns:wp="http://schemas.openxmlformats.org/drawingml/2006/wordprocessingDrawing" xmlns:w10="urn:schemas-microsoft-com:office:word" xmlns:w="http://schemas.openxmlformats.org/wordprocessingml/2006/main" xmlns:w14="http://schemas.microsoft.com/office/word/2010/wordml" xmlns:w15="http://schemas.microsoft.com/office/word/2012/wordml" xmlns:wpg="http://schemas.microsoft.com/office/word/2010/wordprocessingGroup" xmlns:wpi="http://schemas.microsoft.com/office/word/2010/wordprocessingInk" xmlns:wne="http://schemas.microsoft.com/office/word/2006/wordml" xmlns:wps="http://schemas.microsoft.com/office/word/2010/wordprocessingShape" mc:Ignorable="w14 w15 wp14">
   <w:footnote w:type="separator" w:id="-1">
     <w:p>
       <w:pPr>
@@ -61033,7 +60184,7 @@
 </file>
 
 <file path=word/header1.xml><?xml version="1.0" encoding="utf-8"?>
-<w:hdr xmlns:wpc="http://schemas.microsoft.com/office/word/2010/wordprocessingCanvas" xmlns:cx="http://schemas.microsoft.com/office/drawing/2014/chartex" xmlns:cx1="http://schemas.microsoft.com/office/drawing/2015/9/8/chartex" xmlns:mc="http://schemas.openxmlformats.org/markup-compatibility/2006" xmlns:o="urn:schemas-microsoft-com:office:office" xmlns:r="http://schemas.openxmlformats.org/officeDocument/2006/relationships" xmlns:m="http://schemas.openxmlformats.org/officeDocument/2006/math" xmlns:v="urn:schemas-microsoft-com:vml" xmlns:wp14="http://schemas.microsoft.com/office/word/2010/wordprocessingDrawing" xmlns:wp="http://schemas.openxmlformats.org/drawingml/2006/wordprocessingDrawing" xmlns:w10="urn:schemas-microsoft-com:office:word" xmlns:w="http://schemas.openxmlformats.org/wordprocessingml/2006/main" xmlns:w14="http://schemas.microsoft.com/office/word/2010/wordml" xmlns:w15="http://schemas.microsoft.com/office/word/2012/wordml" xmlns:w16se="http://schemas.microsoft.com/office/word/2015/wordml/symex" xmlns:wpg="http://schemas.microsoft.com/office/word/2010/wordprocessingGroup" xmlns:wpi="http://schemas.microsoft.com/office/word/2010/wordprocessingInk" xmlns:wne="http://schemas.microsoft.com/office/word/2006/wordml" xmlns:wps="http://schemas.microsoft.com/office/word/2010/wordprocessingShape" mc:Ignorable="w14 w15 w16se wp14">
+<w:hdr xmlns:wpc="http://schemas.microsoft.com/office/word/2010/wordprocessingCanvas" xmlns:mo="http://schemas.microsoft.com/office/mac/office/2008/main" xmlns:mc="http://schemas.openxmlformats.org/markup-compatibility/2006" xmlns:mv="urn:schemas-microsoft-com:mac:vml" xmlns:o="urn:schemas-microsoft-com:office:office" xmlns:r="http://schemas.openxmlformats.org/officeDocument/2006/relationships" xmlns:m="http://schemas.openxmlformats.org/officeDocument/2006/math" xmlns:v="urn:schemas-microsoft-com:vml" xmlns:wp14="http://schemas.microsoft.com/office/word/2010/wordprocessingDrawing" xmlns:wp="http://schemas.openxmlformats.org/drawingml/2006/wordprocessingDrawing" xmlns:w10="urn:schemas-microsoft-com:office:word" xmlns:w="http://schemas.openxmlformats.org/wordprocessingml/2006/main" xmlns:w14="http://schemas.microsoft.com/office/word/2010/wordml" xmlns:w15="http://schemas.microsoft.com/office/word/2012/wordml" xmlns:wpg="http://schemas.microsoft.com/office/word/2010/wordprocessingGroup" xmlns:wpi="http://schemas.microsoft.com/office/word/2010/wordprocessingInk" xmlns:wne="http://schemas.microsoft.com/office/word/2006/wordml" xmlns:wps="http://schemas.microsoft.com/office/word/2010/wordprocessingShape" mc:Ignorable="w14 w15 wp14">
   <w:p>
     <w:pPr>
       <w:pStyle w:val="a5"/>
@@ -61062,8 +60213,8 @@
 </file>
 
 <file path=word/numbering.xml><?xml version="1.0" encoding="utf-8"?>
-<w:numbering xmlns:wpc="http://schemas.microsoft.com/office/word/2010/wordprocessingCanvas" xmlns:cx="http://schemas.microsoft.com/office/drawing/2014/chartex" xmlns:cx1="http://schemas.microsoft.com/office/drawing/2015/9/8/chartex" xmlns:mc="http://schemas.openxmlformats.org/markup-compatibility/2006" xmlns:o="urn:schemas-microsoft-com:office:office" xmlns:r="http://schemas.openxmlformats.org/officeDocument/2006/relationships" xmlns:m="http://schemas.openxmlformats.org/officeDocument/2006/math" xmlns:v="urn:schemas-microsoft-com:vml" xmlns:wp14="http://schemas.microsoft.com/office/word/2010/wordprocessingDrawing" xmlns:wp="http://schemas.openxmlformats.org/drawingml/2006/wordprocessingDrawing" xmlns:w10="urn:schemas-microsoft-com:office:word" xmlns:w="http://schemas.openxmlformats.org/wordprocessingml/2006/main" xmlns:w14="http://schemas.microsoft.com/office/word/2010/wordml" xmlns:w15="http://schemas.microsoft.com/office/word/2012/wordml" xmlns:w16se="http://schemas.microsoft.com/office/word/2015/wordml/symex" xmlns:wpg="http://schemas.microsoft.com/office/word/2010/wordprocessingGroup" xmlns:wpi="http://schemas.microsoft.com/office/word/2010/wordprocessingInk" xmlns:wne="http://schemas.microsoft.com/office/word/2006/wordml" xmlns:wps="http://schemas.microsoft.com/office/word/2010/wordprocessingShape" mc:Ignorable="w14 w15 w16se wp14">
-  <w:abstractNum w:abstractNumId="0" w15:restartNumberingAfterBreak="0">
+<w:numbering xmlns:wpc="http://schemas.microsoft.com/office/word/2010/wordprocessingCanvas" xmlns:mo="http://schemas.microsoft.com/office/mac/office/2008/main" xmlns:mc="http://schemas.openxmlformats.org/markup-compatibility/2006" xmlns:mv="urn:schemas-microsoft-com:mac:vml" xmlns:o="urn:schemas-microsoft-com:office:office" xmlns:r="http://schemas.openxmlformats.org/officeDocument/2006/relationships" xmlns:m="http://schemas.openxmlformats.org/officeDocument/2006/math" xmlns:v="urn:schemas-microsoft-com:vml" xmlns:wp14="http://schemas.microsoft.com/office/word/2010/wordprocessingDrawing" xmlns:wp="http://schemas.openxmlformats.org/drawingml/2006/wordprocessingDrawing" xmlns:w10="urn:schemas-microsoft-com:office:word" xmlns:w="http://schemas.openxmlformats.org/wordprocessingml/2006/main" xmlns:w14="http://schemas.microsoft.com/office/word/2010/wordml" xmlns:w15="http://schemas.microsoft.com/office/word/2012/wordml" xmlns:wpg="http://schemas.microsoft.com/office/word/2010/wordprocessingGroup" xmlns:wpi="http://schemas.microsoft.com/office/word/2010/wordprocessingInk" xmlns:wne="http://schemas.microsoft.com/office/word/2006/wordml" xmlns:wps="http://schemas.microsoft.com/office/word/2010/wordprocessingShape" mc:Ignorable="w14 w15 wp14">
+  <w:abstractNum w:abstractNumId="0">
     <w:nsid w:val="FFFFFF1D"/>
     <w:multiLevelType w:val="multilevel"/>
     <w:tmpl w:val="1982FB5A"/>
@@ -61203,7 +60354,7 @@
       </w:rPr>
     </w:lvl>
   </w:abstractNum>
-  <w:abstractNum w:abstractNumId="1" w15:restartNumberingAfterBreak="0">
+  <w:abstractNum w:abstractNumId="1">
     <w:nsid w:val="02BB6F68"/>
     <w:multiLevelType w:val="multilevel"/>
     <w:tmpl w:val="02BB6F68"/>
@@ -61292,7 +60443,7 @@
       </w:pPr>
     </w:lvl>
   </w:abstractNum>
-  <w:abstractNum w:abstractNumId="2" w15:restartNumberingAfterBreak="0">
+  <w:abstractNum w:abstractNumId="2">
     <w:nsid w:val="543A7D9D"/>
     <w:multiLevelType w:val="multilevel"/>
     <w:tmpl w:val="543A7D9D"/>
@@ -61424,7 +60575,7 @@
       </w:rPr>
     </w:lvl>
   </w:abstractNum>
-  <w:abstractNum w:abstractNumId="3" w15:restartNumberingAfterBreak="0">
+  <w:abstractNum w:abstractNumId="3">
     <w:nsid w:val="5447590F"/>
     <w:multiLevelType w:val="singleLevel"/>
     <w:tmpl w:val="5447590F"/>
@@ -61444,7 +60595,7 @@
       </w:rPr>
     </w:lvl>
   </w:abstractNum>
-  <w:abstractNum w:abstractNumId="4" w15:restartNumberingAfterBreak="0">
+  <w:abstractNum w:abstractNumId="4">
     <w:nsid w:val="7D376DEE"/>
     <w:multiLevelType w:val="multilevel"/>
     <w:tmpl w:val="7D376DEE"/>
@@ -61576,7 +60727,7 @@
 </file>
 
 <file path=word/styles.xml><?xml version="1.0" encoding="utf-8"?>
-<w:styles xmlns:mc="http://schemas.openxmlformats.org/markup-compatibility/2006" xmlns:r="http://schemas.openxmlformats.org/officeDocument/2006/relationships" xmlns:w="http://schemas.openxmlformats.org/wordprocessingml/2006/main" xmlns:w14="http://schemas.microsoft.com/office/word/2010/wordml" xmlns:w15="http://schemas.microsoft.com/office/word/2012/wordml" xmlns:w16se="http://schemas.microsoft.com/office/word/2015/wordml/symex" mc:Ignorable="w14 w15 w16se">
+<w:styles xmlns:mc="http://schemas.openxmlformats.org/markup-compatibility/2006" xmlns:r="http://schemas.openxmlformats.org/officeDocument/2006/relationships" xmlns:w="http://schemas.openxmlformats.org/wordprocessingml/2006/main" xmlns:w14="http://schemas.microsoft.com/office/word/2010/wordml" xmlns:w15="http://schemas.microsoft.com/office/word/2012/wordml" mc:Ignorable="w14 w15">
   <w:docDefaults>
     <w:rPrDefault>
       <w:rPr>
@@ -61586,7 +60737,7 @@
     </w:rPrDefault>
     <w:pPrDefault/>
   </w:docDefaults>
-  <w:latentStyles w:defLockedState="0" w:defUIPriority="0" w:defSemiHidden="0" w:defUnhideWhenUsed="0" w:defQFormat="0" w:count="371">
+  <w:latentStyles w:defLockedState="0" w:defUIPriority="0" w:defSemiHidden="0" w:defUnhideWhenUsed="0" w:defQFormat="0" w:count="380">
     <w:lsdException w:name="Normal" w:qFormat="1"/>
     <w:lsdException w:name="heading 1" w:uiPriority="9" w:qFormat="1"/>
     <w:lsdException w:name="heading 2" w:uiPriority="9" w:qFormat="1"/>
@@ -62138,7 +61289,7 @@
     </w:rPr>
   </w:style>
   <w:style w:type="character" w:customStyle="1" w:styleId="a8">
-    <w:name w:val="无间隔 字符"/>
+    <w:name w:val="无间隔字符"/>
     <w:link w:val="a7"/>
     <w:uiPriority w:val="1"/>
     <w:rsid w:val="001760E8"/>
@@ -62170,7 +61321,7 @@
     </w:rPr>
   </w:style>
   <w:style w:type="character" w:customStyle="1" w:styleId="aa">
-    <w:name w:val="标题 字符"/>
+    <w:name w:val="标题字符"/>
     <w:basedOn w:val="a0"/>
     <w:link w:val="a9"/>
     <w:uiPriority w:val="10"/>
@@ -62206,7 +61357,7 @@
     </w:rPr>
   </w:style>
   <w:style w:type="character" w:customStyle="1" w:styleId="ac">
-    <w:name w:val="副标题 字符"/>
+    <w:name w:val="副标题字符"/>
     <w:basedOn w:val="a0"/>
     <w:link w:val="ab"/>
     <w:uiPriority w:val="11"/>
@@ -62237,6 +61388,7 @@
     <w:uiPriority w:val="39"/>
     <w:rsid w:val="00A112E9"/>
     <w:tblPr>
+      <w:tblInd w:w="0" w:type="dxa"/>
       <w:tblBorders>
         <w:top w:val="single" w:sz="4" w:space="0" w:color="auto"/>
         <w:left w:val="single" w:sz="4" w:space="0" w:color="auto"/>
@@ -62245,6 +61397,12 @@
         <w:insideH w:val="single" w:sz="4" w:space="0" w:color="auto"/>
         <w:insideV w:val="single" w:sz="4" w:space="0" w:color="auto"/>
       </w:tblBorders>
+      <w:tblCellMar>
+        <w:top w:w="0" w:type="dxa"/>
+        <w:left w:w="108" w:type="dxa"/>
+        <w:bottom w:w="0" w:type="dxa"/>
+        <w:right w:w="108" w:type="dxa"/>
+      </w:tblCellMar>
     </w:tblPr>
   </w:style>
   <w:style w:type="table" w:customStyle="1" w:styleId="13">
@@ -62260,6 +61418,7 @@
       <w:szCs w:val="24"/>
     </w:rPr>
     <w:tblPr>
+      <w:tblInd w:w="0" w:type="dxa"/>
       <w:tblBorders>
         <w:top w:val="single" w:sz="4" w:space="0" w:color="auto"/>
         <w:left w:val="single" w:sz="4" w:space="0" w:color="auto"/>
@@ -62268,6 +61427,12 @@
         <w:insideH w:val="single" w:sz="4" w:space="0" w:color="auto"/>
         <w:insideV w:val="single" w:sz="4" w:space="0" w:color="auto"/>
       </w:tblBorders>
+      <w:tblCellMar>
+        <w:top w:w="0" w:type="dxa"/>
+        <w:left w:w="108" w:type="dxa"/>
+        <w:bottom w:w="0" w:type="dxa"/>
+        <w:right w:w="108" w:type="dxa"/>
+      </w:tblCellMar>
     </w:tblPr>
   </w:style>
   <w:style w:type="table" w:customStyle="1" w:styleId="21">
@@ -62283,6 +61448,7 @@
       <w:szCs w:val="24"/>
     </w:rPr>
     <w:tblPr>
+      <w:tblInd w:w="0" w:type="dxa"/>
       <w:tblBorders>
         <w:top w:val="single" w:sz="4" w:space="0" w:color="auto"/>
         <w:left w:val="single" w:sz="4" w:space="0" w:color="auto"/>
@@ -62291,6 +61457,12 @@
         <w:insideH w:val="single" w:sz="4" w:space="0" w:color="auto"/>
         <w:insideV w:val="single" w:sz="4" w:space="0" w:color="auto"/>
       </w:tblBorders>
+      <w:tblCellMar>
+        <w:top w:w="0" w:type="dxa"/>
+        <w:left w:w="108" w:type="dxa"/>
+        <w:bottom w:w="0" w:type="dxa"/>
+        <w:right w:w="108" w:type="dxa"/>
+      </w:tblCellMar>
     </w:tblPr>
   </w:style>
   <w:style w:type="paragraph" w:styleId="af">
@@ -62306,7 +61478,7 @@
     </w:pPr>
   </w:style>
   <w:style w:type="character" w:customStyle="1" w:styleId="af0">
-    <w:name w:val="日期 字符"/>
+    <w:name w:val="日期字符"/>
     <w:basedOn w:val="a0"/>
     <w:link w:val="af"/>
     <w:semiHidden/>
@@ -62326,7 +61498,7 @@
     </w:rPr>
   </w:style>
   <w:style w:type="character" w:customStyle="1" w:styleId="af2">
-    <w:name w:val="批注框文本 字符"/>
+    <w:name w:val="批注框文本字符"/>
     <w:basedOn w:val="a0"/>
     <w:link w:val="af1"/>
     <w:semiHidden/>
@@ -62615,7 +61787,7 @@
 </file>
 
 <file path=customXml/itemProps1.xml><?xml version="1.0" encoding="utf-8"?>
-<ds:datastoreItem xmlns:ds="http://schemas.openxmlformats.org/officeDocument/2006/customXml" ds:itemID="{22F8E125-735A-4BD1-A292-AAFA08404E18}">
+<ds:datastoreItem xmlns:ds="http://schemas.openxmlformats.org/officeDocument/2006/customXml" ds:itemID="{C3340950-B79D-0941-9CBF-29DE5543F76F}">
   <ds:schemaRefs>
     <ds:schemaRef ds:uri="http://schemas.openxmlformats.org/officeDocument/2006/bibliography"/>
   </ds:schemaRefs>

--- a/3.体系结构设计阶段/05.互联网酒店预订系统软件体系结构设计文档.docx
+++ b/3.体系结构设计阶段/05.互联网酒店预订系统软件体系结构设计文档.docx
@@ -8363,10 +8363,10 @@
         </w:rPr>
         <w:lastRenderedPageBreak/>
         <w:drawing>
-          <wp:inline distT="0" distB="0" distL="0" distR="0" wp14:anchorId="4FB0FC09" wp14:editId="69EBFED1">
-            <wp:extent cx="5274310" cy="7298055"/>
+          <wp:inline distT="0" distB="0" distL="0" distR="0" wp14:anchorId="28098337" wp14:editId="31CC828C">
+            <wp:extent cx="5274310" cy="6437630"/>
             <wp:effectExtent l="0" t="0" r="0" b="0"/>
-            <wp:docPr id="7" name="图片 7"/>
+            <wp:docPr id="3" name="图片 3"/>
             <wp:cNvGraphicFramePr>
               <a:graphicFrameLocks xmlns:a="http://schemas.openxmlformats.org/drawingml/2006/main" noChangeAspect="1"/>
             </wp:cNvGraphicFramePr>
@@ -8374,11 +8374,11 @@
               <a:graphicData uri="http://schemas.openxmlformats.org/drawingml/2006/picture">
                 <pic:pic xmlns:pic="http://schemas.openxmlformats.org/drawingml/2006/picture">
                   <pic:nvPicPr>
-                    <pic:cNvPr id="7" name="互联网酒店预订系统客户端开发包图.png"/>
+                    <pic:cNvPr id="3" name="互联网酒店预订系统客户端开发包图.png"/>
                     <pic:cNvPicPr/>
                   </pic:nvPicPr>
                   <pic:blipFill>
-                    <a:blip r:embed="rId11" cstate="print">
+                    <a:blip r:embed="rId11">
                       <a:extLst>
                         <a:ext uri="{28A0092B-C50C-407E-A947-70E740481C1C}">
                           <a14:useLocalDpi xmlns:a14="http://schemas.microsoft.com/office/drawing/2010/main" val="0"/>
@@ -8392,7 +8392,7 @@
                   <pic:spPr>
                     <a:xfrm>
                       <a:off x="0" y="0"/>
-                      <a:ext cx="5274310" cy="7298055"/>
+                      <a:ext cx="5274310" cy="6437630"/>
                     </a:xfrm>
                     <a:prstGeom prst="rect">
                       <a:avLst/>
@@ -8447,24 +8447,13 @@
     <w:p>
       <w:pPr>
         <w:pStyle w:val="10"/>
-        <w:ind w:firstLine="420"/>
         <w:jc w:val="center"/>
         <w:rPr>
           <w:rFonts w:cs="Calibri"/>
           <w:szCs w:val="21"/>
         </w:rPr>
       </w:pPr>
-    </w:p>
-    <w:p>
-      <w:pPr>
-        <w:pStyle w:val="10"/>
-        <w:ind w:firstLine="420"/>
-        <w:jc w:val="center"/>
-        <w:rPr>
-          <w:rFonts w:cs="Calibri"/>
-          <w:szCs w:val="21"/>
-        </w:rPr>
-      </w:pPr>
+      <w:bookmarkStart w:id="11" w:name="_GoBack"/>
       <w:r>
         <w:rPr>
           <w:rFonts w:cs="Calibri"/>
@@ -8473,10 +8462,10 @@
         </w:rPr>
         <w:lastRenderedPageBreak/>
         <w:drawing>
-          <wp:inline distT="0" distB="0" distL="0" distR="0" wp14:anchorId="7821556C" wp14:editId="6998C82E">
-            <wp:extent cx="5274310" cy="3936365"/>
+          <wp:inline distT="0" distB="0" distL="0" distR="0" wp14:anchorId="589CFD57" wp14:editId="3AEEFA07">
+            <wp:extent cx="5274310" cy="3459480"/>
             <wp:effectExtent l="0" t="0" r="0" b="0"/>
-            <wp:docPr id="8" name="图片 8"/>
+            <wp:docPr id="4" name="图片 4"/>
             <wp:cNvGraphicFramePr>
               <a:graphicFrameLocks xmlns:a="http://schemas.openxmlformats.org/drawingml/2006/main" noChangeAspect="1"/>
             </wp:cNvGraphicFramePr>
@@ -8484,11 +8473,11 @@
               <a:graphicData uri="http://schemas.openxmlformats.org/drawingml/2006/picture">
                 <pic:pic xmlns:pic="http://schemas.openxmlformats.org/drawingml/2006/picture">
                   <pic:nvPicPr>
-                    <pic:cNvPr id="8" name="互联网酒店预订系统服务器端开发包图.png"/>
+                    <pic:cNvPr id="4" name="互联网酒店预订系统服务器端开发包图.png"/>
                     <pic:cNvPicPr/>
                   </pic:nvPicPr>
                   <pic:blipFill>
-                    <a:blip r:embed="rId12" cstate="print">
+                    <a:blip r:embed="rId12">
                       <a:extLst>
                         <a:ext uri="{28A0092B-C50C-407E-A947-70E740481C1C}">
                           <a14:useLocalDpi xmlns:a14="http://schemas.microsoft.com/office/drawing/2010/main" val="0"/>
@@ -8502,7 +8491,7 @@
                   <pic:spPr>
                     <a:xfrm>
                       <a:off x="0" y="0"/>
-                      <a:ext cx="5274310" cy="3936365"/>
+                      <a:ext cx="5274310" cy="3459480"/>
                     </a:xfrm>
                     <a:prstGeom prst="rect">
                       <a:avLst/>
@@ -8514,6 +8503,7 @@
           </wp:inline>
         </w:drawing>
       </w:r>
+      <w:bookmarkEnd w:id="11"/>
     </w:p>
     <w:p>
       <w:pPr>
@@ -8567,7 +8557,7 @@
           <w:szCs w:val="32"/>
         </w:rPr>
       </w:pPr>
-      <w:bookmarkStart w:id="11" w:name="_Toc22402"/>
+      <w:bookmarkStart w:id="12" w:name="_Toc22402"/>
       <w:r>
         <w:rPr>
           <w:rFonts w:cs="Calibri"/>
@@ -8588,7 +8578,7 @@
         </w:rPr>
         <w:t>运行时进程</w:t>
       </w:r>
-      <w:bookmarkEnd w:id="11"/>
+      <w:bookmarkEnd w:id="12"/>
     </w:p>
     <w:p>
       <w:pPr>
@@ -8754,7 +8744,7 @@
           <w:szCs w:val="32"/>
         </w:rPr>
       </w:pPr>
-      <w:bookmarkStart w:id="12" w:name="_Toc6958"/>
+      <w:bookmarkStart w:id="13" w:name="_Toc6958"/>
       <w:r>
         <w:rPr>
           <w:rFonts w:cs="Calibri"/>
@@ -8775,7 +8765,7 @@
         </w:rPr>
         <w:t>物理部署</w:t>
       </w:r>
-      <w:bookmarkEnd w:id="12"/>
+      <w:bookmarkEnd w:id="13"/>
     </w:p>
     <w:p>
       <w:pPr>
@@ -8793,7 +8783,6 @@
           <w:sz w:val="24"/>
           <w:szCs w:val="24"/>
         </w:rPr>
-        <w:lastRenderedPageBreak/>
         <w:t>互联网酒店预订系统</w:t>
       </w:r>
       <w:r>
@@ -8802,7 +8791,16 @@
           <w:sz w:val="24"/>
           <w:szCs w:val="24"/>
         </w:rPr>
-        <w:t>中客户端构件是放在客户端机器上，服务器端构件是放在服务器端机器上。在客户端节点上，还要部署</w:t>
+        <w:t>中客户端构件是放在客户端机器上，服务器端构件是放</w:t>
+      </w:r>
+      <w:r>
+        <w:rPr>
+          <w:rFonts w:cs="Calibri"/>
+          <w:sz w:val="24"/>
+          <w:szCs w:val="24"/>
+        </w:rPr>
+        <w:lastRenderedPageBreak/>
+        <w:t>在服务器端机器上。在客户端节点上，还要部署</w:t>
       </w:r>
       <w:r>
         <w:rPr>
@@ -9020,7 +9018,7 @@
           <w:szCs w:val="36"/>
         </w:rPr>
       </w:pPr>
-      <w:bookmarkStart w:id="13" w:name="_Toc6992"/>
+      <w:bookmarkStart w:id="14" w:name="_Toc6992"/>
       <w:r>
         <w:rPr>
           <w:rFonts w:cs="Calibri"/>
@@ -9031,7 +9029,7 @@
         </w:rPr>
         <w:t>接口视角</w:t>
       </w:r>
-      <w:bookmarkEnd w:id="13"/>
+      <w:bookmarkEnd w:id="14"/>
     </w:p>
     <w:p>
       <w:pPr>
@@ -9046,7 +9044,7 @@
           <w:szCs w:val="32"/>
         </w:rPr>
       </w:pPr>
-      <w:bookmarkStart w:id="14" w:name="_Toc6122"/>
+      <w:bookmarkStart w:id="15" w:name="_Toc6122"/>
       <w:r>
         <w:rPr>
           <w:rFonts w:cs="Calibri"/>
@@ -9067,7 +9065,7 @@
         </w:rPr>
         <w:t>模块的职责</w:t>
       </w:r>
-      <w:bookmarkEnd w:id="14"/>
+      <w:bookmarkEnd w:id="15"/>
     </w:p>
     <w:p>
       <w:pPr>
@@ -10866,7 +10864,7 @@
           <w:szCs w:val="32"/>
         </w:rPr>
       </w:pPr>
-      <w:bookmarkStart w:id="15" w:name="_Toc20425"/>
+      <w:bookmarkStart w:id="16" w:name="_Toc20425"/>
       <w:r>
         <w:rPr>
           <w:rFonts w:cs="Calibri"/>
@@ -10887,7 +10885,7 @@
         </w:rPr>
         <w:t>用户界面层的分解</w:t>
       </w:r>
-      <w:bookmarkEnd w:id="15"/>
+      <w:bookmarkEnd w:id="16"/>
     </w:p>
     <w:p>
       <w:pPr>
@@ -11251,7 +11249,7 @@
           <w:szCs w:val="28"/>
         </w:rPr>
       </w:pPr>
-      <w:bookmarkStart w:id="16" w:name="_Toc28953"/>
+      <w:bookmarkStart w:id="17" w:name="_Toc28953"/>
       <w:r>
         <w:rPr>
           <w:rFonts w:cs="Calibri"/>
@@ -11268,7 +11266,7 @@
         </w:rPr>
         <w:t>用户界面层模块的职责</w:t>
       </w:r>
-      <w:bookmarkEnd w:id="16"/>
+      <w:bookmarkEnd w:id="17"/>
     </w:p>
     <w:p>
       <w:pPr>
@@ -12170,7 +12168,7 @@
           <w:szCs w:val="28"/>
         </w:rPr>
       </w:pPr>
-      <w:bookmarkStart w:id="17" w:name="_Toc31890"/>
+      <w:bookmarkStart w:id="18" w:name="_Toc31890"/>
       <w:r>
         <w:rPr>
           <w:rFonts w:cs="Calibri"/>
@@ -12187,7 +12185,7 @@
         </w:rPr>
         <w:t>用户界面层模块的接口规范</w:t>
       </w:r>
-      <w:bookmarkEnd w:id="17"/>
+      <w:bookmarkEnd w:id="18"/>
     </w:p>
     <w:p>
       <w:pPr>
@@ -14488,7 +14486,7 @@
           <w:szCs w:val="28"/>
         </w:rPr>
       </w:pPr>
-      <w:bookmarkStart w:id="18" w:name="_Toc27994"/>
+      <w:bookmarkStart w:id="19" w:name="_Toc27994"/>
       <w:r>
         <w:rPr>
           <w:rFonts w:cs="Calibri"/>
@@ -14505,7 +14503,7 @@
         </w:rPr>
         <w:t>用户界面模块设计原理</w:t>
       </w:r>
-      <w:bookmarkEnd w:id="18"/>
+      <w:bookmarkEnd w:id="19"/>
     </w:p>
     <w:p>
       <w:pPr>
@@ -14670,7 +14668,7 @@
             <v:path o:extrusionok="f" gradientshapeok="t" o:connecttype="rect"/>
             <o:lock v:ext="edit" aspectratio="t"/>
           </v:shapetype>
-          <v:shape id="_x0000_i1025" type="#_x0000_t75" style="width:413.65pt;height:192.9pt">
+          <v:shape id="_x0000_i1025" type="#_x0000_t75" style="width:413.5pt;height:192.7pt">
             <v:imagedata r:id="rId19" o:title="Package Diagram (1)"/>
           </v:shape>
         </w:pict>
@@ -14731,7 +14729,7 @@
           <w:szCs w:val="28"/>
         </w:rPr>
       </w:pPr>
-      <w:bookmarkStart w:id="19" w:name="_Toc32024"/>
+      <w:bookmarkStart w:id="20" w:name="_Toc32024"/>
       <w:r>
         <w:rPr>
           <w:rFonts w:cs="Calibri"/>
@@ -14748,7 +14746,7 @@
         </w:rPr>
         <w:t>业务逻辑层模块的职责</w:t>
       </w:r>
-      <w:bookmarkEnd w:id="19"/>
+      <w:bookmarkEnd w:id="20"/>
     </w:p>
     <w:p>
       <w:pPr>
@@ -15399,7 +15397,7 @@
           <w:szCs w:val="28"/>
         </w:rPr>
       </w:pPr>
-      <w:bookmarkStart w:id="20" w:name="_Toc5259"/>
+      <w:bookmarkStart w:id="21" w:name="_Toc5259"/>
       <w:r>
         <w:rPr>
           <w:rFonts w:cs="Calibri"/>
@@ -15416,7 +15414,7 @@
         </w:rPr>
         <w:t>业务逻辑层模块的接口规范</w:t>
       </w:r>
-      <w:bookmarkEnd w:id="20"/>
+      <w:bookmarkEnd w:id="21"/>
     </w:p>
     <w:p>
       <w:pPr>
@@ -35619,7 +35617,7 @@
         </w:rPr>
         <w:t>5-4-1</w:t>
       </w:r>
-      <w:bookmarkStart w:id="21" w:name="_Toc29532"/>
+      <w:bookmarkStart w:id="22" w:name="_Toc29532"/>
       <w:r>
         <w:rPr>
           <w:rFonts w:cs="Calibri" w:hint="eastAsia"/>
@@ -35679,7 +35677,7 @@
         </w:rPr>
         <w:t>数据层模块的职责</w:t>
       </w:r>
-      <w:bookmarkEnd w:id="21"/>
+      <w:bookmarkEnd w:id="22"/>
     </w:p>
     <w:p>
       <w:pPr>
@@ -39328,7 +39326,7 @@
           <w:szCs w:val="28"/>
         </w:rPr>
       </w:pPr>
-      <w:bookmarkStart w:id="22" w:name="_Toc15322"/>
+      <w:bookmarkStart w:id="23" w:name="_Toc15322"/>
       <w:r>
         <w:rPr>
           <w:rFonts w:cs="Calibri"/>
@@ -39345,7 +39343,7 @@
         </w:rPr>
         <w:t>数据层模块的接口</w:t>
       </w:r>
-      <w:bookmarkEnd w:id="22"/>
+      <w:bookmarkEnd w:id="23"/>
       <w:r>
         <w:rPr>
           <w:rFonts w:cs="Calibri"/>
@@ -46046,8 +46044,6 @@
                 <w:szCs w:val="24"/>
               </w:rPr>
             </w:pPr>
-            <w:bookmarkStart w:id="23" w:name="_GoBack"/>
-            <w:bookmarkEnd w:id="23"/>
             <w:r>
               <w:rPr>
                 <w:rFonts w:cs="Calibri"/>
@@ -56946,7 +56942,25 @@
                 <w:szCs w:val="24"/>
               </w:rPr>
               <w:tab/>
-              <w:t>public CreditPO(String clientID, String changeTime, int changeValue, int credit) {</w:t>
+              <w:t xml:space="preserve">public </w:t>
+            </w:r>
+            <w:proofErr w:type="gramStart"/>
+            <w:r>
+              <w:rPr>
+                <w:rFonts w:cs="Calibri"/>
+                <w:sz w:val="24"/>
+                <w:szCs w:val="24"/>
+              </w:rPr>
+              <w:t>CreditPO(</w:t>
+            </w:r>
+            <w:proofErr w:type="gramEnd"/>
+            <w:r>
+              <w:rPr>
+                <w:rFonts w:cs="Calibri"/>
+                <w:sz w:val="24"/>
+                <w:szCs w:val="24"/>
+              </w:rPr>
+              <w:t>String clientID, String changeTime, int changeValue, int credit) {</w:t>
             </w:r>
           </w:p>
           <w:p>
@@ -56974,7 +56988,24 @@
                 <w:szCs w:val="24"/>
               </w:rPr>
               <w:tab/>
-              <w:t>this.clientID = clientID;</w:t>
+            </w:r>
+            <w:proofErr w:type="gramStart"/>
+            <w:r>
+              <w:rPr>
+                <w:rFonts w:cs="Calibri"/>
+                <w:sz w:val="24"/>
+                <w:szCs w:val="24"/>
+              </w:rPr>
+              <w:t>this.clientID</w:t>
+            </w:r>
+            <w:proofErr w:type="gramEnd"/>
+            <w:r>
+              <w:rPr>
+                <w:rFonts w:cs="Calibri"/>
+                <w:sz w:val="24"/>
+                <w:szCs w:val="24"/>
+              </w:rPr>
+              <w:t xml:space="preserve"> = clientID;</w:t>
             </w:r>
           </w:p>
           <w:p>
@@ -57002,7 +57033,24 @@
                 <w:szCs w:val="24"/>
               </w:rPr>
               <w:tab/>
-              <w:t>this.changeTime = changeTime;</w:t>
+            </w:r>
+            <w:proofErr w:type="gramStart"/>
+            <w:r>
+              <w:rPr>
+                <w:rFonts w:cs="Calibri"/>
+                <w:sz w:val="24"/>
+                <w:szCs w:val="24"/>
+              </w:rPr>
+              <w:t>this.changeTime</w:t>
+            </w:r>
+            <w:proofErr w:type="gramEnd"/>
+            <w:r>
+              <w:rPr>
+                <w:rFonts w:cs="Calibri"/>
+                <w:sz w:val="24"/>
+                <w:szCs w:val="24"/>
+              </w:rPr>
+              <w:t xml:space="preserve"> = changeTime;</w:t>
             </w:r>
           </w:p>
           <w:p>
@@ -57030,7 +57078,24 @@
                 <w:szCs w:val="24"/>
               </w:rPr>
               <w:tab/>
-              <w:t>this.changeValue = changeValue;</w:t>
+            </w:r>
+            <w:proofErr w:type="gramStart"/>
+            <w:r>
+              <w:rPr>
+                <w:rFonts w:cs="Calibri"/>
+                <w:sz w:val="24"/>
+                <w:szCs w:val="24"/>
+              </w:rPr>
+              <w:t>this.changeValue</w:t>
+            </w:r>
+            <w:proofErr w:type="gramEnd"/>
+            <w:r>
+              <w:rPr>
+                <w:rFonts w:cs="Calibri"/>
+                <w:sz w:val="24"/>
+                <w:szCs w:val="24"/>
+              </w:rPr>
+              <w:t xml:space="preserve"> = changeValue;</w:t>
             </w:r>
           </w:p>
           <w:p>
@@ -57058,7 +57123,24 @@
                 <w:szCs w:val="24"/>
               </w:rPr>
               <w:tab/>
-              <w:t>this.credit = credit;</w:t>
+            </w:r>
+            <w:proofErr w:type="gramStart"/>
+            <w:r>
+              <w:rPr>
+                <w:rFonts w:cs="Calibri"/>
+                <w:sz w:val="24"/>
+                <w:szCs w:val="24"/>
+              </w:rPr>
+              <w:t>this.credit</w:t>
+            </w:r>
+            <w:proofErr w:type="gramEnd"/>
+            <w:r>
+              <w:rPr>
+                <w:rFonts w:cs="Calibri"/>
+                <w:sz w:val="24"/>
+                <w:szCs w:val="24"/>
+              </w:rPr>
+              <w:t xml:space="preserve"> = credit;</w:t>
             </w:r>
           </w:p>
           <w:p>
@@ -57109,7 +57191,25 @@
                 <w:szCs w:val="24"/>
               </w:rPr>
               <w:tab/>
-              <w:t>public String getClientID() {</w:t>
+              <w:t xml:space="preserve">public String </w:t>
+            </w:r>
+            <w:proofErr w:type="gramStart"/>
+            <w:r>
+              <w:rPr>
+                <w:rFonts w:cs="Calibri"/>
+                <w:sz w:val="24"/>
+                <w:szCs w:val="24"/>
+              </w:rPr>
+              <w:t>getClientID(</w:t>
+            </w:r>
+            <w:proofErr w:type="gramEnd"/>
+            <w:r>
+              <w:rPr>
+                <w:rFonts w:cs="Calibri"/>
+                <w:sz w:val="24"/>
+                <w:szCs w:val="24"/>
+              </w:rPr>
+              <w:t>) {</w:t>
             </w:r>
           </w:p>
           <w:p>
@@ -57188,7 +57288,25 @@
                 <w:szCs w:val="24"/>
               </w:rPr>
               <w:tab/>
-              <w:t>public void setClientID(String clientID) {</w:t>
+              <w:t xml:space="preserve">public void </w:t>
+            </w:r>
+            <w:proofErr w:type="gramStart"/>
+            <w:r>
+              <w:rPr>
+                <w:rFonts w:cs="Calibri"/>
+                <w:sz w:val="24"/>
+                <w:szCs w:val="24"/>
+              </w:rPr>
+              <w:t>setClientID(</w:t>
+            </w:r>
+            <w:proofErr w:type="gramEnd"/>
+            <w:r>
+              <w:rPr>
+                <w:rFonts w:cs="Calibri"/>
+                <w:sz w:val="24"/>
+                <w:szCs w:val="24"/>
+              </w:rPr>
+              <w:t>String clientID) {</w:t>
             </w:r>
           </w:p>
           <w:p>
@@ -57216,7 +57334,24 @@
                 <w:szCs w:val="24"/>
               </w:rPr>
               <w:tab/>
-              <w:t>this.clientID = clientID;</w:t>
+            </w:r>
+            <w:proofErr w:type="gramStart"/>
+            <w:r>
+              <w:rPr>
+                <w:rFonts w:cs="Calibri"/>
+                <w:sz w:val="24"/>
+                <w:szCs w:val="24"/>
+              </w:rPr>
+              <w:t>this.clientID</w:t>
+            </w:r>
+            <w:proofErr w:type="gramEnd"/>
+            <w:r>
+              <w:rPr>
+                <w:rFonts w:cs="Calibri"/>
+                <w:sz w:val="24"/>
+                <w:szCs w:val="24"/>
+              </w:rPr>
+              <w:t xml:space="preserve"> = clientID;</w:t>
             </w:r>
           </w:p>
           <w:p>
@@ -57267,7 +57402,25 @@
                 <w:szCs w:val="24"/>
               </w:rPr>
               <w:tab/>
-              <w:t>public String getChangeTime() {</w:t>
+              <w:t xml:space="preserve">public String </w:t>
+            </w:r>
+            <w:proofErr w:type="gramStart"/>
+            <w:r>
+              <w:rPr>
+                <w:rFonts w:cs="Calibri"/>
+                <w:sz w:val="24"/>
+                <w:szCs w:val="24"/>
+              </w:rPr>
+              <w:t>getChangeTime(</w:t>
+            </w:r>
+            <w:proofErr w:type="gramEnd"/>
+            <w:r>
+              <w:rPr>
+                <w:rFonts w:cs="Calibri"/>
+                <w:sz w:val="24"/>
+                <w:szCs w:val="24"/>
+              </w:rPr>
+              <w:t>) {</w:t>
             </w:r>
           </w:p>
           <w:p>
@@ -57346,7 +57499,25 @@
                 <w:szCs w:val="24"/>
               </w:rPr>
               <w:tab/>
-              <w:t>public void setChangeTime(String changeTime) {</w:t>
+              <w:t xml:space="preserve">public void </w:t>
+            </w:r>
+            <w:proofErr w:type="gramStart"/>
+            <w:r>
+              <w:rPr>
+                <w:rFonts w:cs="Calibri"/>
+                <w:sz w:val="24"/>
+                <w:szCs w:val="24"/>
+              </w:rPr>
+              <w:t>setChangeTime(</w:t>
+            </w:r>
+            <w:proofErr w:type="gramEnd"/>
+            <w:r>
+              <w:rPr>
+                <w:rFonts w:cs="Calibri"/>
+                <w:sz w:val="24"/>
+                <w:szCs w:val="24"/>
+              </w:rPr>
+              <w:t>String changeTime) {</w:t>
             </w:r>
           </w:p>
           <w:p>
@@ -57374,7 +57545,24 @@
                 <w:szCs w:val="24"/>
               </w:rPr>
               <w:tab/>
-              <w:t>this.changeTime = changeTime;</w:t>
+            </w:r>
+            <w:proofErr w:type="gramStart"/>
+            <w:r>
+              <w:rPr>
+                <w:rFonts w:cs="Calibri"/>
+                <w:sz w:val="24"/>
+                <w:szCs w:val="24"/>
+              </w:rPr>
+              <w:t>this.changeTime</w:t>
+            </w:r>
+            <w:proofErr w:type="gramEnd"/>
+            <w:r>
+              <w:rPr>
+                <w:rFonts w:cs="Calibri"/>
+                <w:sz w:val="24"/>
+                <w:szCs w:val="24"/>
+              </w:rPr>
+              <w:t xml:space="preserve"> = changeTime;</w:t>
             </w:r>
           </w:p>
           <w:p>
@@ -57425,7 +57613,25 @@
                 <w:szCs w:val="24"/>
               </w:rPr>
               <w:tab/>
-              <w:t>public int getChangeValue() {</w:t>
+              <w:t xml:space="preserve">public int </w:t>
+            </w:r>
+            <w:proofErr w:type="gramStart"/>
+            <w:r>
+              <w:rPr>
+                <w:rFonts w:cs="Calibri"/>
+                <w:sz w:val="24"/>
+                <w:szCs w:val="24"/>
+              </w:rPr>
+              <w:t>getChangeValue(</w:t>
+            </w:r>
+            <w:proofErr w:type="gramEnd"/>
+            <w:r>
+              <w:rPr>
+                <w:rFonts w:cs="Calibri"/>
+                <w:sz w:val="24"/>
+                <w:szCs w:val="24"/>
+              </w:rPr>
+              <w:t>) {</w:t>
             </w:r>
           </w:p>
           <w:p>
@@ -57504,7 +57710,25 @@
                 <w:szCs w:val="24"/>
               </w:rPr>
               <w:tab/>
-              <w:t>public void setChangeValue(int changeValue) {</w:t>
+              <w:t xml:space="preserve">public void </w:t>
+            </w:r>
+            <w:proofErr w:type="gramStart"/>
+            <w:r>
+              <w:rPr>
+                <w:rFonts w:cs="Calibri"/>
+                <w:sz w:val="24"/>
+                <w:szCs w:val="24"/>
+              </w:rPr>
+              <w:t>setChangeValue(</w:t>
+            </w:r>
+            <w:proofErr w:type="gramEnd"/>
+            <w:r>
+              <w:rPr>
+                <w:rFonts w:cs="Calibri"/>
+                <w:sz w:val="24"/>
+                <w:szCs w:val="24"/>
+              </w:rPr>
+              <w:t>int changeValue) {</w:t>
             </w:r>
           </w:p>
           <w:p>
@@ -57532,7 +57756,24 @@
                 <w:szCs w:val="24"/>
               </w:rPr>
               <w:tab/>
-              <w:t>this.changeValue = changeValue;</w:t>
+            </w:r>
+            <w:proofErr w:type="gramStart"/>
+            <w:r>
+              <w:rPr>
+                <w:rFonts w:cs="Calibri"/>
+                <w:sz w:val="24"/>
+                <w:szCs w:val="24"/>
+              </w:rPr>
+              <w:t>this.changeValue</w:t>
+            </w:r>
+            <w:proofErr w:type="gramEnd"/>
+            <w:r>
+              <w:rPr>
+                <w:rFonts w:cs="Calibri"/>
+                <w:sz w:val="24"/>
+                <w:szCs w:val="24"/>
+              </w:rPr>
+              <w:t xml:space="preserve"> = changeValue;</w:t>
             </w:r>
           </w:p>
           <w:p>
@@ -57584,7 +57825,25 @@
               </w:rPr>
               <w:lastRenderedPageBreak/>
               <w:tab/>
-              <w:t>public int getCredit() {</w:t>
+              <w:t xml:space="preserve">public int </w:t>
+            </w:r>
+            <w:proofErr w:type="gramStart"/>
+            <w:r>
+              <w:rPr>
+                <w:rFonts w:cs="Calibri"/>
+                <w:sz w:val="24"/>
+                <w:szCs w:val="24"/>
+              </w:rPr>
+              <w:t>getCredit(</w:t>
+            </w:r>
+            <w:proofErr w:type="gramEnd"/>
+            <w:r>
+              <w:rPr>
+                <w:rFonts w:cs="Calibri"/>
+                <w:sz w:val="24"/>
+                <w:szCs w:val="24"/>
+              </w:rPr>
+              <w:t>) {</w:t>
             </w:r>
           </w:p>
           <w:p>
@@ -57663,7 +57922,25 @@
                 <w:szCs w:val="24"/>
               </w:rPr>
               <w:tab/>
-              <w:t>public void setCredit(int credit) {</w:t>
+              <w:t xml:space="preserve">public void </w:t>
+            </w:r>
+            <w:proofErr w:type="gramStart"/>
+            <w:r>
+              <w:rPr>
+                <w:rFonts w:cs="Calibri"/>
+                <w:sz w:val="24"/>
+                <w:szCs w:val="24"/>
+              </w:rPr>
+              <w:t>setCredit(</w:t>
+            </w:r>
+            <w:proofErr w:type="gramEnd"/>
+            <w:r>
+              <w:rPr>
+                <w:rFonts w:cs="Calibri"/>
+                <w:sz w:val="24"/>
+                <w:szCs w:val="24"/>
+              </w:rPr>
+              <w:t>int credit) {</w:t>
             </w:r>
           </w:p>
           <w:p>
@@ -57691,7 +57968,24 @@
                 <w:szCs w:val="24"/>
               </w:rPr>
               <w:tab/>
-              <w:t>this.credit = credit;</w:t>
+            </w:r>
+            <w:proofErr w:type="gramStart"/>
+            <w:r>
+              <w:rPr>
+                <w:rFonts w:cs="Calibri"/>
+                <w:sz w:val="24"/>
+                <w:szCs w:val="24"/>
+              </w:rPr>
+              <w:t>this.credit</w:t>
+            </w:r>
+            <w:proofErr w:type="gramEnd"/>
+            <w:r>
+              <w:rPr>
+                <w:rFonts w:cs="Calibri"/>
+                <w:sz w:val="24"/>
+                <w:szCs w:val="24"/>
+              </w:rPr>
+              <w:t xml:space="preserve"> = credit;</w:t>
             </w:r>
           </w:p>
           <w:p>
@@ -58988,7 +59282,15 @@
         <w:jc w:val="left"/>
       </w:pPr>
       <w:r>
-        <w:t>2016/10/14,Reserved|</w:t>
+        <w:t>2016/10/</w:t>
+      </w:r>
+      <w:proofErr w:type="gramStart"/>
+      <w:r>
+        <w:t>14,Reserved</w:t>
+      </w:r>
+      <w:proofErr w:type="gramEnd"/>
+      <w:r>
+        <w:t>|</w:t>
       </w:r>
     </w:p>
     <w:p>
@@ -58998,7 +59300,15 @@
         <w:jc w:val="left"/>
       </w:pPr>
       <w:r>
-        <w:t>2016/10/15,NotReserved|</w:t>
+        <w:t>2016/10/</w:t>
+      </w:r>
+      <w:proofErr w:type="gramStart"/>
+      <w:r>
+        <w:t>15,NotReserved</w:t>
+      </w:r>
+      <w:proofErr w:type="gramEnd"/>
+      <w:r>
+        <w:t>|</w:t>
       </w:r>
     </w:p>
     <w:p>
@@ -59018,8 +59328,13 @@
         <w:jc w:val="left"/>
       </w:pPr>
       <w:r>
-        <w:t>2016/10/17,Occupied</w:t>
-      </w:r>
+        <w:t>2016/10/</w:t>
+      </w:r>
+      <w:proofErr w:type="gramStart"/>
+      <w:r>
+        <w:t>17,Occupied</w:t>
+      </w:r>
+      <w:proofErr w:type="gramEnd"/>
     </w:p>
     <w:p>
       <w:pPr>
@@ -59362,12 +59677,14 @@
         <w:ind w:left="420" w:firstLine="420"/>
         <w:jc w:val="left"/>
       </w:pPr>
+      <w:proofErr w:type="gramStart"/>
       <w:r>
         <w:rPr>
           <w:rFonts w:hint="eastAsia"/>
         </w:rPr>
         <w:t>0000000001,administrator</w:t>
       </w:r>
+      <w:proofErr w:type="gramEnd"/>
       <w:r>
         <w:t>,12345678901,100</w:t>
       </w:r>
@@ -59448,12 +59765,14 @@
         <w:ind w:left="420" w:firstLine="420"/>
         <w:jc w:val="left"/>
       </w:pPr>
+      <w:proofErr w:type="gramStart"/>
       <w:r>
         <w:rPr>
           <w:rFonts w:hint="eastAsia"/>
         </w:rPr>
         <w:t>0000000001,administrator</w:t>
       </w:r>
+      <w:proofErr w:type="gramEnd"/>
       <w:r>
         <w:t>,0000000001,adminhotel</w:t>
       </w:r>
@@ -59506,6 +59825,7 @@
         <w:ind w:left="420" w:firstLine="420"/>
         <w:jc w:val="left"/>
       </w:pPr>
+      <w:proofErr w:type="gramStart"/>
       <w:r>
         <w:t>0000000001,</w:t>
       </w:r>
@@ -59515,6 +59835,7 @@
         </w:rPr>
         <w:t>administrator</w:t>
       </w:r>
+      <w:proofErr w:type="gramEnd"/>
       <w:r>
         <w:t>,12345678901</w:t>
       </w:r>
@@ -60012,14 +60333,14 @@
                       </a:ln>
                       <a:extLst>
                         <a:ext uri="{909E8E84-426E-40dd-AFC4-6F175D3DCCD1}">
-                          <a14:hiddenFill xmlns:a14="http://schemas.microsoft.com/office/drawing/2010/main" xmlns:w="http://schemas.openxmlformats.org/wordprocessingml/2006/main" xmlns:w10="urn:schemas-microsoft-com:office:word" xmlns:v="urn:schemas-microsoft-com:vml" xmlns:o="urn:schemas-microsoft-com:office:office" xmlns="" xmlns:w16se="http://schemas.microsoft.com/office/word/2015/wordml/symex" xmlns:cx1="http://schemas.microsoft.com/office/drawing/2015/9/8/chartex" xmlns:cx="http://schemas.microsoft.com/office/drawing/2014/chartex">
+                          <a14:hiddenFill xmlns:cx="http://schemas.microsoft.com/office/drawing/2014/chartex" xmlns:cx1="http://schemas.microsoft.com/office/drawing/2015/9/8/chartex" xmlns:w16se="http://schemas.microsoft.com/office/word/2015/wordml/symex" xmlns="" xmlns:o="urn:schemas-microsoft-com:office:office" xmlns:v="urn:schemas-microsoft-com:vml" xmlns:w10="urn:schemas-microsoft-com:office:word" xmlns:w="http://schemas.openxmlformats.org/wordprocessingml/2006/main" xmlns:a14="http://schemas.microsoft.com/office/drawing/2010/main">
                             <a:solidFill>
                               <a:srgbClr val="FFFFFF"/>
                             </a:solidFill>
                           </a14:hiddenFill>
                         </a:ext>
                         <a:ext uri="{91240B29-F687-4f45-9708-019B960494DF}">
-                          <a14:hiddenLine xmlns:a14="http://schemas.microsoft.com/office/drawing/2010/main" xmlns:w="http://schemas.openxmlformats.org/wordprocessingml/2006/main" xmlns:w10="urn:schemas-microsoft-com:office:word" xmlns:v="urn:schemas-microsoft-com:vml" xmlns:o="urn:schemas-microsoft-com:office:office" xmlns="" xmlns:w16se="http://schemas.microsoft.com/office/word/2015/wordml/symex" xmlns:cx1="http://schemas.microsoft.com/office/drawing/2015/9/8/chartex" xmlns:cx="http://schemas.microsoft.com/office/drawing/2014/chartex" w="9525">
+                          <a14:hiddenLine xmlns:cx="http://schemas.microsoft.com/office/drawing/2014/chartex" xmlns:cx1="http://schemas.microsoft.com/office/drawing/2015/9/8/chartex" xmlns:w16se="http://schemas.microsoft.com/office/word/2015/wordml/symex" xmlns="" xmlns:o="urn:schemas-microsoft-com:office:office" xmlns:v="urn:schemas-microsoft-com:vml" xmlns:w10="urn:schemas-microsoft-com:office:word" xmlns:w="http://schemas.openxmlformats.org/wordprocessingml/2006/main" xmlns:a14="http://schemas.microsoft.com/office/drawing/2010/main" w="9525">
                             <a:solidFill>
                               <a:srgbClr val="000000"/>
                             </a:solidFill>
@@ -60066,7 +60387,7 @@
                               <w:noProof/>
                               <w:sz w:val="18"/>
                             </w:rPr>
-                            <w:t>40</w:t>
+                            <w:t>15</w:t>
                           </w:r>
                           <w:r>
                             <w:rPr>
@@ -60093,7 +60414,7 @@
             </wp:anchor>
           </w:drawing>
         </mc:Choice>
-        <mc:Fallback xmlns:w16se="http://schemas.microsoft.com/office/word/2015/wordml/symex" xmlns:cx1="http://schemas.microsoft.com/office/drawing/2015/9/8/chartex" xmlns:cx="http://schemas.microsoft.com/office/drawing/2014/chartex">
+        <mc:Fallback xmlns:cx="http://schemas.microsoft.com/office/drawing/2014/chartex" xmlns:cx1="http://schemas.microsoft.com/office/drawing/2015/9/8/chartex" xmlns:w16se="http://schemas.microsoft.com/office/word/2015/wordml/symex">
           <w:pict>
             <v:shapetype w14:anchorId="757E2E77" id="_x0000_t202" coordsize="21600,21600" o:spt="202" path="m,l,21600r21600,l21600,xe">
               <v:stroke joinstyle="miter"/>
@@ -61787,7 +62108,7 @@
 </file>
 
 <file path=customXml/itemProps1.xml><?xml version="1.0" encoding="utf-8"?>
-<ds:datastoreItem xmlns:ds="http://schemas.openxmlformats.org/officeDocument/2006/customXml" ds:itemID="{C3340950-B79D-0941-9CBF-29DE5543F76F}">
+<ds:datastoreItem xmlns:ds="http://schemas.openxmlformats.org/officeDocument/2006/customXml" ds:itemID="{6130CF4E-FCB7-EB48-B2E3-FAB175B5036B}">
   <ds:schemaRefs>
     <ds:schemaRef ds:uri="http://schemas.openxmlformats.org/officeDocument/2006/bibliography"/>
   </ds:schemaRefs>
